--- a/prosjekter/bikestore/prosjekt2.docx
+++ b/prosjekter/bikestore/prosjekt2.docx
@@ -56,6 +56,457 @@
         <w:t>:</w:t>
       </w:r>
     </w:p>
+    <w:tbl>
+      <w:tblPr>
+        <w:tblStyle w:val="TableGrid"/>
+        <w:tblW w:w="0" w:type="auto"/>
+        <w:tblLook w:val="04A0" w:firstRow="1" w:lastRow="0" w:firstColumn="1" w:lastColumn="0" w:noHBand="0" w:noVBand="1"/>
+      </w:tblPr>
+      <w:tblGrid>
+        <w:gridCol w:w="3690"/>
+      </w:tblGrid>
+      <w:tr>
+        <w:trPr>
+          <w:trHeight w:val="328"/>
+        </w:trPr>
+        <w:tc>
+          <w:tcPr>
+            <w:tcW w:w="3690" w:type="dxa"/>
+          </w:tcPr>
+          <w:p>
+            <w:pPr>
+              <w:jc w:val="center"/>
+              <w:rPr>
+                <w:lang w:val="nb-NO"/>
+              </w:rPr>
+            </w:pPr>
+            <w:r>
+              <w:rPr>
+                <w:lang w:val="nb-NO"/>
+              </w:rPr>
+              <w:t>User</w:t>
+            </w:r>
+          </w:p>
+        </w:tc>
+      </w:tr>
+      <w:tr>
+        <w:trPr>
+          <w:trHeight w:val="724"/>
+        </w:trPr>
+        <w:tc>
+          <w:tcPr>
+            <w:tcW w:w="3690" w:type="dxa"/>
+          </w:tcPr>
+          <w:p>
+            <w:pPr>
+              <w:rPr>
+                <w:lang w:val="nb-NO"/>
+              </w:rPr>
+            </w:pPr>
+            <w:r>
+              <w:rPr>
+                <w:lang w:val="nb-NO"/>
+              </w:rPr>
+              <w:t xml:space="preserve">+ id: </w:t>
+            </w:r>
+            <w:proofErr w:type="spellStart"/>
+            <w:r>
+              <w:rPr>
+                <w:lang w:val="nb-NO"/>
+              </w:rPr>
+              <w:t>int</w:t>
+            </w:r>
+            <w:proofErr w:type="spellEnd"/>
+          </w:p>
+          <w:p>
+            <w:pPr>
+              <w:rPr>
+                <w:lang w:val="nb-NO"/>
+              </w:rPr>
+            </w:pPr>
+            <w:r>
+              <w:rPr>
+                <w:lang w:val="nb-NO"/>
+              </w:rPr>
+              <w:t xml:space="preserve">+ </w:t>
+            </w:r>
+            <w:proofErr w:type="spellStart"/>
+            <w:r>
+              <w:rPr>
+                <w:lang w:val="nb-NO"/>
+              </w:rPr>
+              <w:t>name</w:t>
+            </w:r>
+            <w:proofErr w:type="spellEnd"/>
+            <w:r>
+              <w:rPr>
+                <w:lang w:val="nb-NO"/>
+              </w:rPr>
+              <w:t xml:space="preserve">: </w:t>
+            </w:r>
+            <w:proofErr w:type="spellStart"/>
+            <w:r>
+              <w:rPr>
+                <w:lang w:val="nb-NO"/>
+              </w:rPr>
+              <w:t>str</w:t>
+            </w:r>
+            <w:proofErr w:type="spellEnd"/>
+          </w:p>
+          <w:p>
+            <w:pPr>
+              <w:rPr>
+                <w:lang w:val="nb-NO"/>
+              </w:rPr>
+            </w:pPr>
+            <w:r>
+              <w:rPr>
+                <w:lang w:val="nb-NO"/>
+              </w:rPr>
+              <w:t xml:space="preserve">+ </w:t>
+            </w:r>
+            <w:proofErr w:type="spellStart"/>
+            <w:r>
+              <w:rPr>
+                <w:lang w:val="nb-NO"/>
+              </w:rPr>
+              <w:t>history</w:t>
+            </w:r>
+            <w:proofErr w:type="spellEnd"/>
+            <w:r>
+              <w:rPr>
+                <w:lang w:val="nb-NO"/>
+              </w:rPr>
+              <w:t>: list[</w:t>
+            </w:r>
+            <w:proofErr w:type="spellStart"/>
+            <w:r>
+              <w:rPr>
+                <w:lang w:val="nb-NO"/>
+              </w:rPr>
+              <w:t>HistoryItem</w:t>
+            </w:r>
+            <w:proofErr w:type="spellEnd"/>
+            <w:r>
+              <w:rPr>
+                <w:lang w:val="nb-NO"/>
+              </w:rPr>
+              <w:t xml:space="preserve">] </w:t>
+            </w:r>
+          </w:p>
+        </w:tc>
+      </w:tr>
+      <w:tr>
+        <w:trPr>
+          <w:trHeight w:val="328"/>
+        </w:trPr>
+        <w:tc>
+          <w:tcPr>
+            <w:tcW w:w="3690" w:type="dxa"/>
+          </w:tcPr>
+          <w:p>
+            <w:pPr>
+              <w:rPr>
+                <w:lang w:val="nb-NO"/>
+              </w:rPr>
+            </w:pPr>
+            <w:r>
+              <w:rPr>
+                <w:lang w:val="nb-NO"/>
+              </w:rPr>
+              <w:t xml:space="preserve">+ </w:t>
+            </w:r>
+            <w:proofErr w:type="spellStart"/>
+            <w:r>
+              <w:rPr>
+                <w:lang w:val="nb-NO"/>
+              </w:rPr>
+              <w:t>save_to_history</w:t>
+            </w:r>
+            <w:proofErr w:type="spellEnd"/>
+            <w:r>
+              <w:rPr>
+                <w:lang w:val="nb-NO"/>
+              </w:rPr>
+              <w:t>(</w:t>
+            </w:r>
+            <w:proofErr w:type="spellStart"/>
+            <w:r>
+              <w:rPr>
+                <w:lang w:val="nb-NO"/>
+              </w:rPr>
+              <w:t>rental_bike_id</w:t>
+            </w:r>
+            <w:proofErr w:type="spellEnd"/>
+            <w:r>
+              <w:rPr>
+                <w:lang w:val="nb-NO"/>
+              </w:rPr>
+              <w:t xml:space="preserve">: </w:t>
+            </w:r>
+            <w:proofErr w:type="spellStart"/>
+            <w:r>
+              <w:rPr>
+                <w:lang w:val="nb-NO"/>
+              </w:rPr>
+              <w:t>int</w:t>
+            </w:r>
+            <w:proofErr w:type="spellEnd"/>
+            <w:r>
+              <w:rPr>
+                <w:lang w:val="nb-NO"/>
+              </w:rPr>
+              <w:t xml:space="preserve">, </w:t>
+            </w:r>
+            <w:proofErr w:type="spellStart"/>
+            <w:r>
+              <w:rPr>
+                <w:lang w:val="nb-NO"/>
+              </w:rPr>
+              <w:t>bike_id</w:t>
+            </w:r>
+            <w:proofErr w:type="spellEnd"/>
+            <w:r>
+              <w:rPr>
+                <w:lang w:val="nb-NO"/>
+              </w:rPr>
+              <w:t xml:space="preserve">: </w:t>
+            </w:r>
+            <w:proofErr w:type="spellStart"/>
+            <w:r>
+              <w:rPr>
+                <w:lang w:val="nb-NO"/>
+              </w:rPr>
+              <w:t>int</w:t>
+            </w:r>
+            <w:proofErr w:type="spellEnd"/>
+            <w:r>
+              <w:rPr>
+                <w:lang w:val="nb-NO"/>
+              </w:rPr>
+              <w:t>,</w:t>
+            </w:r>
+            <w:r>
+              <w:rPr>
+                <w:lang w:val="nb-NO"/>
+              </w:rPr>
+              <w:t xml:space="preserve"> </w:t>
+            </w:r>
+            <w:proofErr w:type="spellStart"/>
+            <w:r>
+              <w:rPr>
+                <w:lang w:val="nb-NO"/>
+              </w:rPr>
+              <w:t>bike_name</w:t>
+            </w:r>
+            <w:proofErr w:type="spellEnd"/>
+            <w:r>
+              <w:rPr>
+                <w:lang w:val="nb-NO"/>
+              </w:rPr>
+              <w:t xml:space="preserve">: </w:t>
+            </w:r>
+            <w:proofErr w:type="spellStart"/>
+            <w:r>
+              <w:rPr>
+                <w:lang w:val="nb-NO"/>
+              </w:rPr>
+              <w:t>str</w:t>
+            </w:r>
+            <w:proofErr w:type="spellEnd"/>
+            <w:r>
+              <w:rPr>
+                <w:lang w:val="nb-NO"/>
+              </w:rPr>
+              <w:t>,</w:t>
+            </w:r>
+            <w:r>
+              <w:rPr>
+                <w:lang w:val="nb-NO"/>
+              </w:rPr>
+              <w:t xml:space="preserve"> </w:t>
+            </w:r>
+            <w:proofErr w:type="spellStart"/>
+            <w:r>
+              <w:rPr>
+                <w:lang w:val="nb-NO"/>
+              </w:rPr>
+              <w:t>from_date</w:t>
+            </w:r>
+            <w:proofErr w:type="spellEnd"/>
+            <w:r>
+              <w:rPr>
+                <w:lang w:val="nb-NO"/>
+              </w:rPr>
+              <w:t xml:space="preserve">: </w:t>
+            </w:r>
+            <w:proofErr w:type="spellStart"/>
+            <w:r>
+              <w:rPr>
+                <w:lang w:val="nb-NO"/>
+              </w:rPr>
+              <w:t>str</w:t>
+            </w:r>
+            <w:proofErr w:type="spellEnd"/>
+            <w:r>
+              <w:rPr>
+                <w:lang w:val="nb-NO"/>
+              </w:rPr>
+              <w:t>,</w:t>
+            </w:r>
+            <w:r>
+              <w:rPr>
+                <w:lang w:val="nb-NO"/>
+              </w:rPr>
+              <w:t xml:space="preserve"> </w:t>
+            </w:r>
+            <w:proofErr w:type="spellStart"/>
+            <w:r>
+              <w:rPr>
+                <w:lang w:val="nb-NO"/>
+              </w:rPr>
+              <w:t>to_date</w:t>
+            </w:r>
+            <w:proofErr w:type="spellEnd"/>
+            <w:r>
+              <w:rPr>
+                <w:lang w:val="nb-NO"/>
+              </w:rPr>
+              <w:t xml:space="preserve">: </w:t>
+            </w:r>
+            <w:proofErr w:type="spellStart"/>
+            <w:r>
+              <w:rPr>
+                <w:lang w:val="nb-NO"/>
+              </w:rPr>
+              <w:t>str</w:t>
+            </w:r>
+            <w:proofErr w:type="spellEnd"/>
+            <w:r>
+              <w:rPr>
+                <w:lang w:val="nb-NO"/>
+              </w:rPr>
+              <w:t>,</w:t>
+            </w:r>
+            <w:r>
+              <w:rPr>
+                <w:lang w:val="nb-NO"/>
+              </w:rPr>
+              <w:t xml:space="preserve"> </w:t>
+            </w:r>
+            <w:proofErr w:type="spellStart"/>
+            <w:r>
+              <w:rPr>
+                <w:lang w:val="nb-NO"/>
+              </w:rPr>
+              <w:t>price</w:t>
+            </w:r>
+            <w:proofErr w:type="spellEnd"/>
+            <w:r>
+              <w:rPr>
+                <w:lang w:val="nb-NO"/>
+              </w:rPr>
+              <w:t xml:space="preserve">: </w:t>
+            </w:r>
+            <w:proofErr w:type="spellStart"/>
+            <w:r>
+              <w:rPr>
+                <w:lang w:val="nb-NO"/>
+              </w:rPr>
+              <w:t>int</w:t>
+            </w:r>
+            <w:proofErr w:type="spellEnd"/>
+            <w:r>
+              <w:rPr>
+                <w:lang w:val="nb-NO"/>
+              </w:rPr>
+              <w:t>,</w:t>
+            </w:r>
+            <w:r>
+              <w:rPr>
+                <w:lang w:val="nb-NO"/>
+              </w:rPr>
+              <w:t xml:space="preserve"> </w:t>
+            </w:r>
+            <w:r>
+              <w:rPr>
+                <w:lang w:val="nb-NO"/>
+              </w:rPr>
+              <w:t xml:space="preserve">action: </w:t>
+            </w:r>
+            <w:proofErr w:type="spellStart"/>
+            <w:r>
+              <w:rPr>
+                <w:lang w:val="nb-NO"/>
+              </w:rPr>
+              <w:t>str</w:t>
+            </w:r>
+            <w:proofErr w:type="spellEnd"/>
+            <w:r>
+              <w:rPr>
+                <w:lang w:val="nb-NO"/>
+              </w:rPr>
+              <w:t>)</w:t>
+            </w:r>
+          </w:p>
+          <w:p>
+            <w:pPr>
+              <w:rPr>
+                <w:lang w:val="nb-NO"/>
+              </w:rPr>
+            </w:pPr>
+            <w:r>
+              <w:rPr>
+                <w:lang w:val="nb-NO"/>
+              </w:rPr>
+              <w:t xml:space="preserve">+ </w:t>
+            </w:r>
+            <w:proofErr w:type="spellStart"/>
+            <w:r>
+              <w:rPr>
+                <w:lang w:val="nb-NO"/>
+              </w:rPr>
+              <w:t>return_bike</w:t>
+            </w:r>
+            <w:proofErr w:type="spellEnd"/>
+            <w:r>
+              <w:rPr>
+                <w:lang w:val="nb-NO"/>
+              </w:rPr>
+              <w:t>(</w:t>
+            </w:r>
+            <w:proofErr w:type="spellStart"/>
+            <w:r>
+              <w:rPr>
+                <w:lang w:val="nb-NO"/>
+              </w:rPr>
+              <w:t>rental_bike_id</w:t>
+            </w:r>
+            <w:proofErr w:type="spellEnd"/>
+            <w:r>
+              <w:rPr>
+                <w:lang w:val="nb-NO"/>
+              </w:rPr>
+              <w:t xml:space="preserve">: </w:t>
+            </w:r>
+            <w:proofErr w:type="spellStart"/>
+            <w:r>
+              <w:rPr>
+                <w:lang w:val="nb-NO"/>
+              </w:rPr>
+              <w:t>int</w:t>
+            </w:r>
+            <w:proofErr w:type="spellEnd"/>
+            <w:r>
+              <w:rPr>
+                <w:lang w:val="nb-NO"/>
+              </w:rPr>
+              <w:t>)</w:t>
+            </w:r>
+          </w:p>
+        </w:tc>
+      </w:tr>
+    </w:tbl>
     <w:p>
       <w:pPr>
         <w:rPr>
@@ -92,7 +543,7 @@
               <w:rPr>
                 <w:lang w:val="nb-NO"/>
               </w:rPr>
-              <w:t>Customer</w:t>
+              <w:t>HistoryItem</w:t>
             </w:r>
             <w:proofErr w:type="spellEnd"/>
           </w:p>
@@ -108,35 +559,280 @@
           </w:tcPr>
           <w:p>
             <w:pPr>
-              <w:rPr>
-                <w:lang w:val="nb-NO"/>
-              </w:rPr>
-            </w:pPr>
-            <w:r>
-              <w:rPr>
-                <w:lang w:val="nb-NO"/>
-              </w:rPr>
-              <w:t>- id</w:t>
-            </w:r>
-          </w:p>
-          <w:p>
-            <w:pPr>
-              <w:rPr>
-                <w:lang w:val="nb-NO"/>
-              </w:rPr>
-            </w:pPr>
-            <w:r>
-              <w:rPr>
-                <w:lang w:val="nb-NO"/>
-              </w:rPr>
-              <w:t xml:space="preserve">+ </w:t>
-            </w:r>
-            <w:proofErr w:type="spellStart"/>
-            <w:r>
-              <w:rPr>
-                <w:lang w:val="nb-NO"/>
-              </w:rPr>
-              <w:t>name</w:t>
+              <w:spacing w:after="0" w:line="240" w:lineRule="auto"/>
+              <w:rPr>
+                <w:lang w:val="nb-NO"/>
+              </w:rPr>
+            </w:pPr>
+            <w:r>
+              <w:rPr>
+                <w:lang w:val="nb-NO"/>
+              </w:rPr>
+              <w:t xml:space="preserve">+ </w:t>
+            </w:r>
+            <w:proofErr w:type="spellStart"/>
+            <w:r>
+              <w:rPr>
+                <w:lang w:val="nb-NO"/>
+              </w:rPr>
+              <w:t>user_id</w:t>
+            </w:r>
+            <w:proofErr w:type="spellEnd"/>
+            <w:r>
+              <w:rPr>
+                <w:lang w:val="nb-NO"/>
+              </w:rPr>
+              <w:t xml:space="preserve">: </w:t>
+            </w:r>
+            <w:proofErr w:type="spellStart"/>
+            <w:r>
+              <w:rPr>
+                <w:lang w:val="nb-NO"/>
+              </w:rPr>
+              <w:t>int</w:t>
+            </w:r>
+            <w:proofErr w:type="spellEnd"/>
+          </w:p>
+          <w:p>
+            <w:pPr>
+              <w:spacing w:after="0" w:line="240" w:lineRule="auto"/>
+              <w:rPr>
+                <w:lang w:val="nb-NO"/>
+              </w:rPr>
+            </w:pPr>
+            <w:r>
+              <w:rPr>
+                <w:lang w:val="nb-NO"/>
+              </w:rPr>
+              <w:t xml:space="preserve">+ </w:t>
+            </w:r>
+            <w:proofErr w:type="spellStart"/>
+            <w:r>
+              <w:rPr>
+                <w:lang w:val="nb-NO"/>
+              </w:rPr>
+              <w:t>rental_bike_id</w:t>
+            </w:r>
+            <w:proofErr w:type="spellEnd"/>
+            <w:r>
+              <w:rPr>
+                <w:lang w:val="nb-NO"/>
+              </w:rPr>
+              <w:t xml:space="preserve">: </w:t>
+            </w:r>
+            <w:proofErr w:type="spellStart"/>
+            <w:r>
+              <w:rPr>
+                <w:lang w:val="nb-NO"/>
+              </w:rPr>
+              <w:t>int</w:t>
+            </w:r>
+            <w:proofErr w:type="spellEnd"/>
+          </w:p>
+          <w:p>
+            <w:pPr>
+              <w:spacing w:after="0" w:line="240" w:lineRule="auto"/>
+              <w:rPr>
+                <w:lang w:val="nb-NO"/>
+              </w:rPr>
+            </w:pPr>
+            <w:r>
+              <w:rPr>
+                <w:lang w:val="nb-NO"/>
+              </w:rPr>
+              <w:t xml:space="preserve">+ </w:t>
+            </w:r>
+            <w:proofErr w:type="spellStart"/>
+            <w:r>
+              <w:rPr>
+                <w:lang w:val="nb-NO"/>
+              </w:rPr>
+              <w:t>bike_id</w:t>
+            </w:r>
+            <w:proofErr w:type="spellEnd"/>
+            <w:r>
+              <w:rPr>
+                <w:lang w:val="nb-NO"/>
+              </w:rPr>
+              <w:t xml:space="preserve">: </w:t>
+            </w:r>
+            <w:proofErr w:type="spellStart"/>
+            <w:r>
+              <w:rPr>
+                <w:lang w:val="nb-NO"/>
+              </w:rPr>
+              <w:t>int</w:t>
+            </w:r>
+            <w:proofErr w:type="spellEnd"/>
+          </w:p>
+          <w:p>
+            <w:pPr>
+              <w:spacing w:after="0" w:line="240" w:lineRule="auto"/>
+              <w:rPr>
+                <w:lang w:val="nb-NO"/>
+              </w:rPr>
+            </w:pPr>
+            <w:r>
+              <w:rPr>
+                <w:lang w:val="nb-NO"/>
+              </w:rPr>
+              <w:t xml:space="preserve">+ </w:t>
+            </w:r>
+            <w:proofErr w:type="spellStart"/>
+            <w:r>
+              <w:rPr>
+                <w:lang w:val="nb-NO"/>
+              </w:rPr>
+              <w:t>bike_name</w:t>
+            </w:r>
+            <w:proofErr w:type="spellEnd"/>
+            <w:r>
+              <w:rPr>
+                <w:lang w:val="nb-NO"/>
+              </w:rPr>
+              <w:t xml:space="preserve">: </w:t>
+            </w:r>
+            <w:proofErr w:type="spellStart"/>
+            <w:r>
+              <w:rPr>
+                <w:lang w:val="nb-NO"/>
+              </w:rPr>
+              <w:t>str</w:t>
+            </w:r>
+            <w:proofErr w:type="spellEnd"/>
+          </w:p>
+          <w:p>
+            <w:pPr>
+              <w:spacing w:after="0" w:line="240" w:lineRule="auto"/>
+              <w:rPr>
+                <w:lang w:val="nb-NO"/>
+              </w:rPr>
+            </w:pPr>
+            <w:r>
+              <w:rPr>
+                <w:lang w:val="nb-NO"/>
+              </w:rPr>
+              <w:t xml:space="preserve">+ </w:t>
+            </w:r>
+            <w:proofErr w:type="spellStart"/>
+            <w:r>
+              <w:rPr>
+                <w:lang w:val="nb-NO"/>
+              </w:rPr>
+              <w:t>from_date</w:t>
+            </w:r>
+            <w:proofErr w:type="spellEnd"/>
+            <w:r>
+              <w:rPr>
+                <w:lang w:val="nb-NO"/>
+              </w:rPr>
+              <w:t xml:space="preserve">: </w:t>
+            </w:r>
+            <w:proofErr w:type="spellStart"/>
+            <w:r>
+              <w:rPr>
+                <w:lang w:val="nb-NO"/>
+              </w:rPr>
+              <w:t>str</w:t>
+            </w:r>
+            <w:proofErr w:type="spellEnd"/>
+          </w:p>
+          <w:p>
+            <w:pPr>
+              <w:spacing w:after="0" w:line="240" w:lineRule="auto"/>
+              <w:rPr>
+                <w:lang w:val="nb-NO"/>
+              </w:rPr>
+            </w:pPr>
+            <w:r>
+              <w:rPr>
+                <w:lang w:val="nb-NO"/>
+              </w:rPr>
+              <w:t xml:space="preserve">+ </w:t>
+            </w:r>
+            <w:proofErr w:type="spellStart"/>
+            <w:r>
+              <w:rPr>
+                <w:lang w:val="nb-NO"/>
+              </w:rPr>
+              <w:t>to_date</w:t>
+            </w:r>
+            <w:proofErr w:type="spellEnd"/>
+            <w:r>
+              <w:rPr>
+                <w:lang w:val="nb-NO"/>
+              </w:rPr>
+              <w:t xml:space="preserve">: </w:t>
+            </w:r>
+            <w:proofErr w:type="spellStart"/>
+            <w:r>
+              <w:rPr>
+                <w:lang w:val="nb-NO"/>
+              </w:rPr>
+              <w:t>str</w:t>
+            </w:r>
+            <w:proofErr w:type="spellEnd"/>
+          </w:p>
+          <w:p>
+            <w:pPr>
+              <w:spacing w:after="0" w:line="240" w:lineRule="auto"/>
+              <w:rPr>
+                <w:lang w:val="nb-NO"/>
+              </w:rPr>
+            </w:pPr>
+            <w:r>
+              <w:rPr>
+                <w:lang w:val="nb-NO"/>
+              </w:rPr>
+              <w:t xml:space="preserve">+ </w:t>
+            </w:r>
+            <w:proofErr w:type="spellStart"/>
+            <w:r>
+              <w:rPr>
+                <w:lang w:val="nb-NO"/>
+              </w:rPr>
+              <w:t>price</w:t>
+            </w:r>
+            <w:proofErr w:type="spellEnd"/>
+            <w:r>
+              <w:rPr>
+                <w:lang w:val="nb-NO"/>
+              </w:rPr>
+              <w:t xml:space="preserve">: </w:t>
+            </w:r>
+            <w:proofErr w:type="spellStart"/>
+            <w:r>
+              <w:rPr>
+                <w:lang w:val="nb-NO"/>
+              </w:rPr>
+              <w:t>int</w:t>
+            </w:r>
+            <w:proofErr w:type="spellEnd"/>
+          </w:p>
+          <w:p>
+            <w:pPr>
+              <w:rPr>
+                <w:lang w:val="nb-NO"/>
+              </w:rPr>
+            </w:pPr>
+            <w:r>
+              <w:rPr>
+                <w:lang w:val="nb-NO"/>
+              </w:rPr>
+              <w:t xml:space="preserve">+ </w:t>
+            </w:r>
+            <w:r>
+              <w:rPr>
+                <w:lang w:val="nb-NO"/>
+              </w:rPr>
+              <w:t xml:space="preserve">action: </w:t>
+            </w:r>
+            <w:proofErr w:type="spellStart"/>
+            <w:r>
+              <w:rPr>
+                <w:lang w:val="nb-NO"/>
+              </w:rPr>
+              <w:t>str</w:t>
             </w:r>
             <w:proofErr w:type="spellEnd"/>
           </w:p>
@@ -156,6 +852,427 @@
                 <w:lang w:val="nb-NO"/>
               </w:rPr>
             </w:pPr>
+            <w:r>
+              <w:rPr>
+                <w:lang w:val="nb-NO"/>
+              </w:rPr>
+              <w:t xml:space="preserve">+ </w:t>
+            </w:r>
+            <w:proofErr w:type="spellStart"/>
+            <w:r>
+              <w:rPr>
+                <w:lang w:val="nb-NO"/>
+              </w:rPr>
+              <w:t>save_to_history</w:t>
+            </w:r>
+            <w:proofErr w:type="spellEnd"/>
+            <w:r>
+              <w:rPr>
+                <w:lang w:val="nb-NO"/>
+              </w:rPr>
+              <w:t>(</w:t>
+            </w:r>
+            <w:proofErr w:type="spellStart"/>
+            <w:r>
+              <w:rPr>
+                <w:lang w:val="nb-NO"/>
+              </w:rPr>
+              <w:t>rental_bike_id</w:t>
+            </w:r>
+            <w:proofErr w:type="spellEnd"/>
+            <w:r>
+              <w:rPr>
+                <w:lang w:val="nb-NO"/>
+              </w:rPr>
+              <w:t xml:space="preserve">: </w:t>
+            </w:r>
+            <w:proofErr w:type="spellStart"/>
+            <w:r>
+              <w:rPr>
+                <w:lang w:val="nb-NO"/>
+              </w:rPr>
+              <w:t>int</w:t>
+            </w:r>
+            <w:proofErr w:type="spellEnd"/>
+            <w:r>
+              <w:rPr>
+                <w:lang w:val="nb-NO"/>
+              </w:rPr>
+              <w:t xml:space="preserve">, </w:t>
+            </w:r>
+            <w:proofErr w:type="spellStart"/>
+            <w:r>
+              <w:rPr>
+                <w:lang w:val="nb-NO"/>
+              </w:rPr>
+              <w:t>bike_id</w:t>
+            </w:r>
+            <w:proofErr w:type="spellEnd"/>
+            <w:r>
+              <w:rPr>
+                <w:lang w:val="nb-NO"/>
+              </w:rPr>
+              <w:t xml:space="preserve">: </w:t>
+            </w:r>
+            <w:proofErr w:type="spellStart"/>
+            <w:r>
+              <w:rPr>
+                <w:lang w:val="nb-NO"/>
+              </w:rPr>
+              <w:t>int</w:t>
+            </w:r>
+            <w:proofErr w:type="spellEnd"/>
+            <w:r>
+              <w:rPr>
+                <w:lang w:val="nb-NO"/>
+              </w:rPr>
+              <w:t>,</w:t>
+            </w:r>
+            <w:r>
+              <w:rPr>
+                <w:lang w:val="nb-NO"/>
+              </w:rPr>
+              <w:t xml:space="preserve"> </w:t>
+            </w:r>
+            <w:proofErr w:type="spellStart"/>
+            <w:r>
+              <w:rPr>
+                <w:lang w:val="nb-NO"/>
+              </w:rPr>
+              <w:t>bike_name</w:t>
+            </w:r>
+            <w:proofErr w:type="spellEnd"/>
+            <w:r>
+              <w:rPr>
+                <w:lang w:val="nb-NO"/>
+              </w:rPr>
+              <w:t xml:space="preserve">: </w:t>
+            </w:r>
+            <w:proofErr w:type="spellStart"/>
+            <w:r>
+              <w:rPr>
+                <w:lang w:val="nb-NO"/>
+              </w:rPr>
+              <w:t>str</w:t>
+            </w:r>
+            <w:proofErr w:type="spellEnd"/>
+            <w:r>
+              <w:rPr>
+                <w:lang w:val="nb-NO"/>
+              </w:rPr>
+              <w:t>,</w:t>
+            </w:r>
+            <w:r>
+              <w:rPr>
+                <w:lang w:val="nb-NO"/>
+              </w:rPr>
+              <w:t xml:space="preserve"> </w:t>
+            </w:r>
+            <w:proofErr w:type="spellStart"/>
+            <w:r>
+              <w:rPr>
+                <w:lang w:val="nb-NO"/>
+              </w:rPr>
+              <w:t>from_date</w:t>
+            </w:r>
+            <w:proofErr w:type="spellEnd"/>
+            <w:r>
+              <w:rPr>
+                <w:lang w:val="nb-NO"/>
+              </w:rPr>
+              <w:t xml:space="preserve">: </w:t>
+            </w:r>
+            <w:proofErr w:type="spellStart"/>
+            <w:r>
+              <w:rPr>
+                <w:lang w:val="nb-NO"/>
+              </w:rPr>
+              <w:t>str</w:t>
+            </w:r>
+            <w:proofErr w:type="spellEnd"/>
+            <w:r>
+              <w:rPr>
+                <w:lang w:val="nb-NO"/>
+              </w:rPr>
+              <w:t>,</w:t>
+            </w:r>
+            <w:r>
+              <w:rPr>
+                <w:lang w:val="nb-NO"/>
+              </w:rPr>
+              <w:t xml:space="preserve"> </w:t>
+            </w:r>
+            <w:proofErr w:type="spellStart"/>
+            <w:r>
+              <w:rPr>
+                <w:lang w:val="nb-NO"/>
+              </w:rPr>
+              <w:t>to_date</w:t>
+            </w:r>
+            <w:proofErr w:type="spellEnd"/>
+            <w:r>
+              <w:rPr>
+                <w:lang w:val="nb-NO"/>
+              </w:rPr>
+              <w:t xml:space="preserve">: </w:t>
+            </w:r>
+            <w:proofErr w:type="spellStart"/>
+            <w:r>
+              <w:rPr>
+                <w:lang w:val="nb-NO"/>
+              </w:rPr>
+              <w:t>str</w:t>
+            </w:r>
+            <w:proofErr w:type="spellEnd"/>
+            <w:r>
+              <w:rPr>
+                <w:lang w:val="nb-NO"/>
+              </w:rPr>
+              <w:t>,</w:t>
+            </w:r>
+            <w:r>
+              <w:rPr>
+                <w:lang w:val="nb-NO"/>
+              </w:rPr>
+              <w:t xml:space="preserve"> </w:t>
+            </w:r>
+            <w:proofErr w:type="spellStart"/>
+            <w:r>
+              <w:rPr>
+                <w:lang w:val="nb-NO"/>
+              </w:rPr>
+              <w:t>price</w:t>
+            </w:r>
+            <w:proofErr w:type="spellEnd"/>
+            <w:r>
+              <w:rPr>
+                <w:lang w:val="nb-NO"/>
+              </w:rPr>
+              <w:t xml:space="preserve">: </w:t>
+            </w:r>
+            <w:proofErr w:type="spellStart"/>
+            <w:r>
+              <w:rPr>
+                <w:lang w:val="nb-NO"/>
+              </w:rPr>
+              <w:t>int</w:t>
+            </w:r>
+            <w:proofErr w:type="spellEnd"/>
+            <w:r>
+              <w:rPr>
+                <w:lang w:val="nb-NO"/>
+              </w:rPr>
+              <w:t>,</w:t>
+            </w:r>
+            <w:r>
+              <w:rPr>
+                <w:lang w:val="nb-NO"/>
+              </w:rPr>
+              <w:t xml:space="preserve"> </w:t>
+            </w:r>
+            <w:r>
+              <w:rPr>
+                <w:lang w:val="nb-NO"/>
+              </w:rPr>
+              <w:t xml:space="preserve">action: </w:t>
+            </w:r>
+            <w:proofErr w:type="spellStart"/>
+            <w:r>
+              <w:rPr>
+                <w:lang w:val="nb-NO"/>
+              </w:rPr>
+              <w:t>str</w:t>
+            </w:r>
+            <w:proofErr w:type="spellEnd"/>
+            <w:r>
+              <w:rPr>
+                <w:lang w:val="nb-NO"/>
+              </w:rPr>
+              <w:t>)</w:t>
+            </w:r>
+          </w:p>
+          <w:p>
+            <w:pPr>
+              <w:rPr>
+                <w:lang w:val="nb-NO"/>
+              </w:rPr>
+            </w:pPr>
+            <w:r>
+              <w:rPr>
+                <w:lang w:val="nb-NO"/>
+              </w:rPr>
+              <w:t xml:space="preserve">+ </w:t>
+            </w:r>
+            <w:proofErr w:type="spellStart"/>
+            <w:r>
+              <w:rPr>
+                <w:lang w:val="nb-NO"/>
+              </w:rPr>
+              <w:t>return_bike</w:t>
+            </w:r>
+            <w:proofErr w:type="spellEnd"/>
+            <w:r>
+              <w:rPr>
+                <w:lang w:val="nb-NO"/>
+              </w:rPr>
+              <w:t>(</w:t>
+            </w:r>
+            <w:proofErr w:type="spellStart"/>
+            <w:r>
+              <w:rPr>
+                <w:lang w:val="nb-NO"/>
+              </w:rPr>
+              <w:t>rental_bike_id</w:t>
+            </w:r>
+            <w:proofErr w:type="spellEnd"/>
+            <w:r>
+              <w:rPr>
+                <w:lang w:val="nb-NO"/>
+              </w:rPr>
+              <w:t xml:space="preserve">: </w:t>
+            </w:r>
+            <w:proofErr w:type="spellStart"/>
+            <w:r>
+              <w:rPr>
+                <w:lang w:val="nb-NO"/>
+              </w:rPr>
+              <w:t>int</w:t>
+            </w:r>
+            <w:proofErr w:type="spellEnd"/>
+            <w:r>
+              <w:rPr>
+                <w:lang w:val="nb-NO"/>
+              </w:rPr>
+              <w:t>)</w:t>
+            </w:r>
+          </w:p>
+        </w:tc>
+      </w:tr>
+    </w:tbl>
+    <w:p>
+      <w:pPr>
+        <w:rPr>
+          <w:lang w:val="nb-NO"/>
+        </w:rPr>
+      </w:pPr>
+    </w:p>
+    <w:tbl>
+      <w:tblPr>
+        <w:tblStyle w:val="TableGrid"/>
+        <w:tblW w:w="0" w:type="auto"/>
+        <w:tblLook w:val="04A0" w:firstRow="1" w:lastRow="0" w:firstColumn="1" w:lastColumn="0" w:noHBand="0" w:noVBand="1"/>
+      </w:tblPr>
+      <w:tblGrid>
+        <w:gridCol w:w="3690"/>
+      </w:tblGrid>
+      <w:tr>
+        <w:trPr>
+          <w:trHeight w:val="328"/>
+        </w:trPr>
+        <w:tc>
+          <w:tcPr>
+            <w:tcW w:w="3690" w:type="dxa"/>
+          </w:tcPr>
+          <w:p>
+            <w:pPr>
+              <w:jc w:val="center"/>
+              <w:rPr>
+                <w:lang w:val="nb-NO"/>
+              </w:rPr>
+            </w:pPr>
+            <w:r>
+              <w:rPr>
+                <w:lang w:val="nb-NO"/>
+              </w:rPr>
+              <w:t>App</w:t>
+            </w:r>
+          </w:p>
+        </w:tc>
+      </w:tr>
+      <w:tr>
+        <w:trPr>
+          <w:trHeight w:val="724"/>
+        </w:trPr>
+        <w:tc>
+          <w:tcPr>
+            <w:tcW w:w="3690" w:type="dxa"/>
+          </w:tcPr>
+          <w:p>
+            <w:pPr>
+              <w:rPr>
+                <w:lang w:val="nb-NO"/>
+              </w:rPr>
+            </w:pPr>
+            <w:r>
+              <w:rPr>
+                <w:lang w:val="nb-NO"/>
+              </w:rPr>
+              <w:t>-</w:t>
+            </w:r>
+            <w:r>
+              <w:rPr>
+                <w:lang w:val="nb-NO"/>
+              </w:rPr>
+              <w:t xml:space="preserve"> </w:t>
+            </w:r>
+            <w:proofErr w:type="spellStart"/>
+            <w:r>
+              <w:rPr>
+                <w:lang w:val="nb-NO"/>
+              </w:rPr>
+              <w:t>global_state</w:t>
+            </w:r>
+            <w:proofErr w:type="spellEnd"/>
+          </w:p>
+          <w:p>
+            <w:pPr>
+              <w:rPr>
+                <w:lang w:val="nb-NO"/>
+              </w:rPr>
+            </w:pPr>
+            <w:r>
+              <w:rPr>
+                <w:lang w:val="nb-NO"/>
+              </w:rPr>
+              <w:t>-</w:t>
+            </w:r>
+            <w:r>
+              <w:rPr>
+                <w:lang w:val="nb-NO"/>
+              </w:rPr>
+              <w:t xml:space="preserve"> </w:t>
+            </w:r>
+            <w:proofErr w:type="spellStart"/>
+            <w:r>
+              <w:rPr>
+                <w:lang w:val="nb-NO"/>
+              </w:rPr>
+              <w:t>screen_manager</w:t>
+            </w:r>
+            <w:proofErr w:type="spellEnd"/>
+          </w:p>
+        </w:tc>
+      </w:tr>
+      <w:tr>
+        <w:trPr>
+          <w:trHeight w:val="328"/>
+        </w:trPr>
+        <w:tc>
+          <w:tcPr>
+            <w:tcW w:w="3690" w:type="dxa"/>
+          </w:tcPr>
+          <w:p>
+            <w:pPr>
+              <w:rPr>
+                <w:lang w:val="nb-NO"/>
+              </w:rPr>
+            </w:pPr>
+            <w:r>
+              <w:rPr>
+                <w:lang w:val="nb-NO"/>
+              </w:rPr>
+              <w:t>+ run()</w:t>
+            </w:r>
           </w:p>
         </w:tc>
       </w:tr>
@@ -218,19 +1335,6 @@
               <w:rPr>
                 <w:lang w:val="nb-NO"/>
               </w:rPr>
-              <w:t>- id</w:t>
-            </w:r>
-          </w:p>
-          <w:p>
-            <w:pPr>
-              <w:rPr>
-                <w:lang w:val="nb-NO"/>
-              </w:rPr>
-            </w:pPr>
-            <w:r>
-              <w:rPr>
-                <w:lang w:val="nb-NO"/>
-              </w:rPr>
               <w:t xml:space="preserve">+ </w:t>
             </w:r>
             <w:proofErr w:type="spellStart"/>
@@ -241,6 +1345,20 @@
               <w:t>name</w:t>
             </w:r>
             <w:proofErr w:type="spellEnd"/>
+            <w:r>
+              <w:rPr>
+                <w:lang w:val="nb-NO"/>
+              </w:rPr>
+              <w:t xml:space="preserve">: </w:t>
+            </w:r>
+            <w:proofErr w:type="spellStart"/>
+            <w:r>
+              <w:rPr>
+                <w:lang w:val="nb-NO"/>
+              </w:rPr>
+              <w:t>str</w:t>
+            </w:r>
+            <w:proofErr w:type="spellEnd"/>
           </w:p>
           <w:p>
             <w:pPr>
@@ -260,6 +1378,82 @@
                 <w:lang w:val="nb-NO"/>
               </w:rPr>
               <w:t>inventory</w:t>
+            </w:r>
+            <w:proofErr w:type="spellEnd"/>
+            <w:r>
+              <w:rPr>
+                <w:lang w:val="nb-NO"/>
+              </w:rPr>
+              <w:t>: list[</w:t>
+            </w:r>
+            <w:proofErr w:type="spellStart"/>
+            <w:r>
+              <w:rPr>
+                <w:lang w:val="nb-NO"/>
+              </w:rPr>
+              <w:t>Bike</w:t>
+            </w:r>
+            <w:proofErr w:type="spellEnd"/>
+            <w:r>
+              <w:rPr>
+                <w:lang w:val="nb-NO"/>
+              </w:rPr>
+              <w:t>]</w:t>
+            </w:r>
+          </w:p>
+          <w:p>
+            <w:pPr>
+              <w:rPr>
+                <w:lang w:val="nb-NO"/>
+              </w:rPr>
+            </w:pPr>
+            <w:r>
+              <w:rPr>
+                <w:lang w:val="nb-NO"/>
+              </w:rPr>
+              <w:t xml:space="preserve">+ </w:t>
+            </w:r>
+            <w:proofErr w:type="spellStart"/>
+            <w:r>
+              <w:rPr>
+                <w:lang w:val="nb-NO"/>
+              </w:rPr>
+              <w:t>carts</w:t>
+            </w:r>
+            <w:proofErr w:type="spellEnd"/>
+            <w:r>
+              <w:rPr>
+                <w:lang w:val="nb-NO"/>
+              </w:rPr>
+              <w:t xml:space="preserve">: </w:t>
+            </w:r>
+            <w:proofErr w:type="spellStart"/>
+            <w:r>
+              <w:rPr>
+                <w:lang w:val="nb-NO"/>
+              </w:rPr>
+              <w:t>dict</w:t>
+            </w:r>
+            <w:proofErr w:type="spellEnd"/>
+          </w:p>
+          <w:p>
+            <w:pPr>
+              <w:rPr>
+                <w:lang w:val="nb-NO"/>
+              </w:rPr>
+            </w:pPr>
+            <w:r>
+              <w:rPr>
+                <w:lang w:val="nb-NO"/>
+              </w:rPr>
+              <w:t xml:space="preserve">+ id: </w:t>
+            </w:r>
+            <w:proofErr w:type="spellStart"/>
+            <w:r>
+              <w:rPr>
+                <w:lang w:val="nb-NO"/>
+              </w:rPr>
+              <w:t>int</w:t>
             </w:r>
             <w:proofErr w:type="spellEnd"/>
           </w:p>
@@ -290,14 +1484,7 @@
               <w:rPr>
                 <w:lang w:val="nb-NO"/>
               </w:rPr>
-              <w:t>add_</w:t>
-            </w:r>
-            <w:proofErr w:type="gramStart"/>
-            <w:r>
-              <w:rPr>
-                <w:lang w:val="nb-NO"/>
-              </w:rPr>
-              <w:t>bike</w:t>
+              <w:t>add_to_cart</w:t>
             </w:r>
             <w:proofErr w:type="spellEnd"/>
             <w:r>
@@ -306,7 +1493,28 @@
               </w:rPr>
               <w:t>(</w:t>
             </w:r>
-            <w:proofErr w:type="gramEnd"/>
+            <w:proofErr w:type="spellStart"/>
+            <w:r>
+              <w:rPr>
+                <w:lang w:val="nb-NO"/>
+              </w:rPr>
+              <w:t>user</w:t>
+            </w:r>
+            <w:proofErr w:type="spellEnd"/>
+            <w:r>
+              <w:rPr>
+                <w:lang w:val="nb-NO"/>
+              </w:rPr>
+              <w:t xml:space="preserve">: User, item: </w:t>
+            </w:r>
+            <w:proofErr w:type="spellStart"/>
+            <w:r>
+              <w:rPr>
+                <w:lang w:val="nb-NO"/>
+              </w:rPr>
+              <w:t>dict</w:t>
+            </w:r>
+            <w:proofErr w:type="spellEnd"/>
             <w:r>
               <w:rPr>
                 <w:lang w:val="nb-NO"/>
@@ -324,21 +1532,14 @@
               <w:rPr>
                 <w:lang w:val="nb-NO"/>
               </w:rPr>
-              <w:t xml:space="preserve">- </w:t>
-            </w:r>
-            <w:proofErr w:type="spellStart"/>
-            <w:r>
-              <w:rPr>
-                <w:lang w:val="nb-NO"/>
-              </w:rPr>
-              <w:t>remove_</w:t>
-            </w:r>
-            <w:proofErr w:type="gramStart"/>
-            <w:r>
-              <w:rPr>
-                <w:lang w:val="nb-NO"/>
-              </w:rPr>
-              <w:t>bike</w:t>
+              <w:t xml:space="preserve">+ </w:t>
+            </w:r>
+            <w:proofErr w:type="spellStart"/>
+            <w:r>
+              <w:rPr>
+                <w:lang w:val="nb-NO"/>
+              </w:rPr>
+              <w:t>add_inventory</w:t>
             </w:r>
             <w:proofErr w:type="spellEnd"/>
             <w:r>
@@ -347,7 +1548,56 @@
               </w:rPr>
               <w:t>(</w:t>
             </w:r>
-            <w:proofErr w:type="gramEnd"/>
+            <w:proofErr w:type="spellStart"/>
+            <w:r>
+              <w:rPr>
+                <w:lang w:val="nb-NO"/>
+              </w:rPr>
+              <w:t>bike_id</w:t>
+            </w:r>
+            <w:proofErr w:type="spellEnd"/>
+            <w:r>
+              <w:rPr>
+                <w:lang w:val="nb-NO"/>
+              </w:rPr>
+              <w:t xml:space="preserve">: </w:t>
+            </w:r>
+            <w:proofErr w:type="spellStart"/>
+            <w:r>
+              <w:rPr>
+                <w:lang w:val="nb-NO"/>
+              </w:rPr>
+              <w:t>int</w:t>
+            </w:r>
+            <w:proofErr w:type="spellEnd"/>
+            <w:r>
+              <w:rPr>
+                <w:lang w:val="nb-NO"/>
+              </w:rPr>
+              <w:t xml:space="preserve">, </w:t>
+            </w:r>
+            <w:proofErr w:type="spellStart"/>
+            <w:r>
+              <w:rPr>
+                <w:lang w:val="nb-NO"/>
+              </w:rPr>
+              <w:t>quantity</w:t>
+            </w:r>
+            <w:proofErr w:type="spellEnd"/>
+            <w:r>
+              <w:rPr>
+                <w:lang w:val="nb-NO"/>
+              </w:rPr>
+              <w:t xml:space="preserve">: </w:t>
+            </w:r>
+            <w:proofErr w:type="spellStart"/>
+            <w:r>
+              <w:rPr>
+                <w:lang w:val="nb-NO"/>
+              </w:rPr>
+              <w:t>int</w:t>
+            </w:r>
+            <w:proofErr w:type="spellEnd"/>
             <w:r>
               <w:rPr>
                 <w:lang w:val="nb-NO"/>
@@ -365,21 +1615,153 @@
               <w:rPr>
                 <w:lang w:val="nb-NO"/>
               </w:rPr>
-              <w:t xml:space="preserve">- </w:t>
-            </w:r>
-            <w:proofErr w:type="spellStart"/>
-            <w:r>
-              <w:rPr>
-                <w:lang w:val="nb-NO"/>
-              </w:rPr>
-              <w:t>clear_</w:t>
-            </w:r>
-            <w:proofErr w:type="gramStart"/>
-            <w:r>
-              <w:rPr>
-                <w:lang w:val="nb-NO"/>
-              </w:rPr>
-              <w:t>inventory</w:t>
+              <w:t xml:space="preserve">+ </w:t>
+            </w:r>
+            <w:proofErr w:type="spellStart"/>
+            <w:r>
+              <w:rPr>
+                <w:lang w:val="nb-NO"/>
+              </w:rPr>
+              <w:t>get_available_bikes</w:t>
+            </w:r>
+            <w:proofErr w:type="spellEnd"/>
+            <w:r>
+              <w:rPr>
+                <w:lang w:val="nb-NO"/>
+              </w:rPr>
+              <w:t>()</w:t>
+            </w:r>
+          </w:p>
+          <w:p>
+            <w:pPr>
+              <w:rPr>
+                <w:lang w:val="nb-NO"/>
+              </w:rPr>
+            </w:pPr>
+            <w:r>
+              <w:rPr>
+                <w:lang w:val="nb-NO"/>
+              </w:rPr>
+              <w:lastRenderedPageBreak/>
+              <w:t>+ rent(</w:t>
+            </w:r>
+            <w:proofErr w:type="spellStart"/>
+            <w:r>
+              <w:rPr>
+                <w:lang w:val="nb-NO"/>
+              </w:rPr>
+              <w:t>rental_bike_id</w:t>
+            </w:r>
+            <w:proofErr w:type="spellEnd"/>
+            <w:r>
+              <w:rPr>
+                <w:lang w:val="nb-NO"/>
+              </w:rPr>
+              <w:t xml:space="preserve">: </w:t>
+            </w:r>
+            <w:proofErr w:type="spellStart"/>
+            <w:r>
+              <w:rPr>
+                <w:lang w:val="nb-NO"/>
+              </w:rPr>
+              <w:t>int</w:t>
+            </w:r>
+            <w:proofErr w:type="spellEnd"/>
+            <w:r>
+              <w:rPr>
+                <w:lang w:val="nb-NO"/>
+              </w:rPr>
+              <w:t xml:space="preserve">, </w:t>
+            </w:r>
+            <w:proofErr w:type="spellStart"/>
+            <w:r>
+              <w:rPr>
+                <w:lang w:val="nb-NO"/>
+              </w:rPr>
+              <w:t>user</w:t>
+            </w:r>
+            <w:proofErr w:type="spellEnd"/>
+            <w:r>
+              <w:rPr>
+                <w:lang w:val="nb-NO"/>
+              </w:rPr>
+              <w:t xml:space="preserve">: User, </w:t>
+            </w:r>
+            <w:proofErr w:type="spellStart"/>
+            <w:r>
+              <w:rPr>
+                <w:lang w:val="nb-NO"/>
+              </w:rPr>
+              <w:t>from_date</w:t>
+            </w:r>
+            <w:proofErr w:type="spellEnd"/>
+            <w:r>
+              <w:rPr>
+                <w:lang w:val="nb-NO"/>
+              </w:rPr>
+              <w:t xml:space="preserve">: </w:t>
+            </w:r>
+            <w:proofErr w:type="spellStart"/>
+            <w:r>
+              <w:rPr>
+                <w:lang w:val="nb-NO"/>
+              </w:rPr>
+              <w:t>datetime</w:t>
+            </w:r>
+            <w:proofErr w:type="spellEnd"/>
+            <w:r>
+              <w:rPr>
+                <w:lang w:val="nb-NO"/>
+              </w:rPr>
+              <w:t xml:space="preserve">, </w:t>
+            </w:r>
+            <w:proofErr w:type="spellStart"/>
+            <w:r>
+              <w:rPr>
+                <w:lang w:val="nb-NO"/>
+              </w:rPr>
+              <w:t>to_date</w:t>
+            </w:r>
+            <w:proofErr w:type="spellEnd"/>
+            <w:r>
+              <w:rPr>
+                <w:lang w:val="nb-NO"/>
+              </w:rPr>
+              <w:t xml:space="preserve">: </w:t>
+            </w:r>
+            <w:proofErr w:type="spellStart"/>
+            <w:r>
+              <w:rPr>
+                <w:lang w:val="nb-NO"/>
+              </w:rPr>
+              <w:t>datetime</w:t>
+            </w:r>
+            <w:proofErr w:type="spellEnd"/>
+            <w:r>
+              <w:rPr>
+                <w:lang w:val="nb-NO"/>
+              </w:rPr>
+              <w:t>)</w:t>
+            </w:r>
+          </w:p>
+          <w:p>
+            <w:pPr>
+              <w:rPr>
+                <w:lang w:val="nb-NO"/>
+              </w:rPr>
+            </w:pPr>
+            <w:r>
+              <w:rPr>
+                <w:lang w:val="nb-NO"/>
+              </w:rPr>
+              <w:t xml:space="preserve">+ </w:t>
+            </w:r>
+            <w:proofErr w:type="spellStart"/>
+            <w:r>
+              <w:rPr>
+                <w:lang w:val="nb-NO"/>
+              </w:rPr>
+              <w:t>return_bike</w:t>
             </w:r>
             <w:proofErr w:type="spellEnd"/>
             <w:r>
@@ -388,17 +1770,1559 @@
               </w:rPr>
               <w:t>(</w:t>
             </w:r>
-            <w:proofErr w:type="gramEnd"/>
+            <w:proofErr w:type="spellStart"/>
+            <w:r>
+              <w:rPr>
+                <w:lang w:val="nb-NO"/>
+              </w:rPr>
+              <w:t>rental_bike_id</w:t>
+            </w:r>
+            <w:proofErr w:type="spellEnd"/>
+            <w:r>
+              <w:rPr>
+                <w:lang w:val="nb-NO"/>
+              </w:rPr>
+              <w:t xml:space="preserve">: </w:t>
+            </w:r>
+            <w:proofErr w:type="spellStart"/>
+            <w:r>
+              <w:rPr>
+                <w:lang w:val="nb-NO"/>
+              </w:rPr>
+              <w:t>int</w:t>
+            </w:r>
+            <w:proofErr w:type="spellEnd"/>
             <w:r>
               <w:rPr>
                 <w:lang w:val="nb-NO"/>
               </w:rPr>
               <w:t>)</w:t>
             </w:r>
+          </w:p>
+          <w:p>
+            <w:pPr>
+              <w:rPr>
+                <w:lang w:val="nb-NO"/>
+              </w:rPr>
+            </w:pPr>
+            <w:r>
+              <w:rPr>
+                <w:lang w:val="nb-NO"/>
+              </w:rPr>
+              <w:t xml:space="preserve">+ </w:t>
+            </w:r>
+            <w:proofErr w:type="spellStart"/>
+            <w:r>
+              <w:rPr>
+                <w:lang w:val="nb-NO"/>
+              </w:rPr>
+              <w:t>check_and_return_bikes</w:t>
+            </w:r>
+            <w:proofErr w:type="spellEnd"/>
+            <w:r>
+              <w:rPr>
+                <w:lang w:val="nb-NO"/>
+              </w:rPr>
+              <w:t xml:space="preserve">(time: </w:t>
+            </w:r>
+            <w:proofErr w:type="spellStart"/>
+            <w:r>
+              <w:rPr>
+                <w:lang w:val="nb-NO"/>
+              </w:rPr>
+              <w:t>datetime</w:t>
+            </w:r>
+            <w:proofErr w:type="spellEnd"/>
+            <w:r>
+              <w:rPr>
+                <w:lang w:val="nb-NO"/>
+              </w:rPr>
+              <w:t>)</w:t>
+            </w:r>
+          </w:p>
+          <w:p>
+            <w:pPr>
+              <w:rPr>
+                <w:lang w:val="nb-NO"/>
+              </w:rPr>
+            </w:pPr>
           </w:p>
         </w:tc>
       </w:tr>
     </w:tbl>
+    <w:p>
+      <w:pPr>
+        <w:rPr>
+          <w:lang w:val="nb-NO"/>
+        </w:rPr>
+      </w:pPr>
+    </w:p>
+    <w:tbl>
+      <w:tblPr>
+        <w:tblStyle w:val="TableGrid"/>
+        <w:tblW w:w="0" w:type="auto"/>
+        <w:tblLook w:val="04A0" w:firstRow="1" w:lastRow="0" w:firstColumn="1" w:lastColumn="0" w:noHBand="0" w:noVBand="1"/>
+      </w:tblPr>
+      <w:tblGrid>
+        <w:gridCol w:w="3616"/>
+      </w:tblGrid>
+      <w:tr>
+        <w:trPr>
+          <w:trHeight w:val="188"/>
+        </w:trPr>
+        <w:tc>
+          <w:tcPr>
+            <w:tcW w:w="3616" w:type="dxa"/>
+          </w:tcPr>
+          <w:p>
+            <w:pPr>
+              <w:jc w:val="center"/>
+              <w:rPr>
+                <w:lang w:val="nb-NO"/>
+              </w:rPr>
+            </w:pPr>
+            <w:proofErr w:type="spellStart"/>
+            <w:r>
+              <w:rPr>
+                <w:lang w:val="nb-NO"/>
+              </w:rPr>
+              <w:t>RentalBike</w:t>
+            </w:r>
+            <w:proofErr w:type="spellEnd"/>
+          </w:p>
+        </w:tc>
+      </w:tr>
+      <w:tr>
+        <w:trPr>
+          <w:trHeight w:val="575"/>
+        </w:trPr>
+        <w:tc>
+          <w:tcPr>
+            <w:tcW w:w="3616" w:type="dxa"/>
+          </w:tcPr>
+          <w:p>
+            <w:pPr>
+              <w:rPr>
+                <w:lang w:val="nb-NO"/>
+              </w:rPr>
+            </w:pPr>
+            <w:r>
+              <w:rPr>
+                <w:lang w:val="nb-NO"/>
+              </w:rPr>
+              <w:t xml:space="preserve">+ </w:t>
+            </w:r>
+            <w:proofErr w:type="spellStart"/>
+            <w:r>
+              <w:rPr>
+                <w:lang w:val="nb-NO"/>
+              </w:rPr>
+              <w:t>bike_id</w:t>
+            </w:r>
+            <w:proofErr w:type="spellEnd"/>
+            <w:r>
+              <w:rPr>
+                <w:lang w:val="nb-NO"/>
+              </w:rPr>
+              <w:t xml:space="preserve">: </w:t>
+            </w:r>
+            <w:proofErr w:type="spellStart"/>
+            <w:r>
+              <w:rPr>
+                <w:lang w:val="nb-NO"/>
+              </w:rPr>
+              <w:t>int</w:t>
+            </w:r>
+            <w:proofErr w:type="spellEnd"/>
+          </w:p>
+          <w:p>
+            <w:pPr>
+              <w:rPr>
+                <w:lang w:val="nb-NO"/>
+              </w:rPr>
+            </w:pPr>
+            <w:r>
+              <w:rPr>
+                <w:lang w:val="nb-NO"/>
+              </w:rPr>
+              <w:t xml:space="preserve">+ </w:t>
+            </w:r>
+            <w:proofErr w:type="spellStart"/>
+            <w:r>
+              <w:rPr>
+                <w:lang w:val="nb-NO"/>
+              </w:rPr>
+              <w:t>is_available</w:t>
+            </w:r>
+            <w:proofErr w:type="spellEnd"/>
+            <w:r>
+              <w:rPr>
+                <w:lang w:val="nb-NO"/>
+              </w:rPr>
+              <w:t xml:space="preserve">: </w:t>
+            </w:r>
+            <w:proofErr w:type="spellStart"/>
+            <w:r>
+              <w:rPr>
+                <w:lang w:val="nb-NO"/>
+              </w:rPr>
+              <w:t>bool</w:t>
+            </w:r>
+            <w:proofErr w:type="spellEnd"/>
+          </w:p>
+          <w:p>
+            <w:pPr>
+              <w:rPr>
+                <w:lang w:val="nb-NO"/>
+              </w:rPr>
+            </w:pPr>
+            <w:r>
+              <w:rPr>
+                <w:lang w:val="nb-NO"/>
+              </w:rPr>
+              <w:t xml:space="preserve">+ </w:t>
+            </w:r>
+            <w:r>
+              <w:rPr>
+                <w:lang w:val="nb-NO"/>
+              </w:rPr>
+              <w:t xml:space="preserve">id: </w:t>
+            </w:r>
+            <w:proofErr w:type="spellStart"/>
+            <w:r>
+              <w:rPr>
+                <w:lang w:val="nb-NO"/>
+              </w:rPr>
+              <w:t>int</w:t>
+            </w:r>
+            <w:proofErr w:type="spellEnd"/>
+          </w:p>
+          <w:p>
+            <w:pPr>
+              <w:rPr>
+                <w:lang w:val="nb-NO"/>
+              </w:rPr>
+            </w:pPr>
+            <w:r>
+              <w:rPr>
+                <w:lang w:val="nb-NO"/>
+              </w:rPr>
+              <w:t>+ renter: User</w:t>
+            </w:r>
+          </w:p>
+          <w:p>
+            <w:pPr>
+              <w:rPr>
+                <w:lang w:val="nb-NO"/>
+              </w:rPr>
+            </w:pPr>
+            <w:r>
+              <w:rPr>
+                <w:lang w:val="nb-NO"/>
+              </w:rPr>
+              <w:t xml:space="preserve">+ </w:t>
+            </w:r>
+            <w:proofErr w:type="spellStart"/>
+            <w:r>
+              <w:rPr>
+                <w:lang w:val="nb-NO"/>
+              </w:rPr>
+              <w:t>from_date</w:t>
+            </w:r>
+            <w:proofErr w:type="spellEnd"/>
+            <w:r>
+              <w:rPr>
+                <w:lang w:val="nb-NO"/>
+              </w:rPr>
+              <w:t xml:space="preserve">: </w:t>
+            </w:r>
+            <w:proofErr w:type="spellStart"/>
+            <w:r>
+              <w:rPr>
+                <w:lang w:val="nb-NO"/>
+              </w:rPr>
+              <w:t>datetime</w:t>
+            </w:r>
+            <w:proofErr w:type="spellEnd"/>
+          </w:p>
+          <w:p>
+            <w:pPr>
+              <w:rPr>
+                <w:lang w:val="nb-NO"/>
+              </w:rPr>
+            </w:pPr>
+            <w:r>
+              <w:rPr>
+                <w:lang w:val="nb-NO"/>
+              </w:rPr>
+              <w:t xml:space="preserve">+ </w:t>
+            </w:r>
+            <w:proofErr w:type="spellStart"/>
+            <w:r>
+              <w:rPr>
+                <w:lang w:val="nb-NO"/>
+              </w:rPr>
+              <w:t>to_date</w:t>
+            </w:r>
+            <w:proofErr w:type="spellEnd"/>
+            <w:r>
+              <w:rPr>
+                <w:lang w:val="nb-NO"/>
+              </w:rPr>
+              <w:t xml:space="preserve">: </w:t>
+            </w:r>
+            <w:proofErr w:type="spellStart"/>
+            <w:r>
+              <w:rPr>
+                <w:lang w:val="nb-NO"/>
+              </w:rPr>
+              <w:t>datetime</w:t>
+            </w:r>
+            <w:proofErr w:type="spellEnd"/>
+          </w:p>
+        </w:tc>
+      </w:tr>
+      <w:tr>
+        <w:trPr>
+          <w:trHeight w:val="575"/>
+        </w:trPr>
+        <w:tc>
+          <w:tcPr>
+            <w:tcW w:w="3616" w:type="dxa"/>
+          </w:tcPr>
+          <w:p>
+            <w:pPr>
+              <w:rPr>
+                <w:lang w:val="nb-NO"/>
+              </w:rPr>
+            </w:pPr>
+          </w:p>
+        </w:tc>
+      </w:tr>
+    </w:tbl>
+    <w:p>
+      <w:pPr>
+        <w:rPr>
+          <w:lang w:val="nb-NO"/>
+        </w:rPr>
+      </w:pPr>
+    </w:p>
+    <w:p>
+      <w:pPr>
+        <w:rPr>
+          <w:lang w:val="nb-NO"/>
+        </w:rPr>
+      </w:pPr>
+    </w:p>
+    <w:tbl>
+      <w:tblPr>
+        <w:tblStyle w:val="TableGrid"/>
+        <w:tblW w:w="0" w:type="auto"/>
+        <w:tblLook w:val="04A0" w:firstRow="1" w:lastRow="0" w:firstColumn="1" w:lastColumn="0" w:noHBand="0" w:noVBand="1"/>
+      </w:tblPr>
+      <w:tblGrid>
+        <w:gridCol w:w="3572"/>
+      </w:tblGrid>
+      <w:tr>
+        <w:trPr>
+          <w:trHeight w:val="245"/>
+        </w:trPr>
+        <w:tc>
+          <w:tcPr>
+            <w:tcW w:w="3572" w:type="dxa"/>
+          </w:tcPr>
+          <w:p>
+            <w:pPr>
+              <w:jc w:val="center"/>
+              <w:rPr>
+                <w:lang w:val="nb-NO"/>
+              </w:rPr>
+            </w:pPr>
+            <w:proofErr w:type="spellStart"/>
+            <w:r>
+              <w:rPr>
+                <w:lang w:val="nb-NO"/>
+              </w:rPr>
+              <w:t>GlobalState</w:t>
+            </w:r>
+            <w:proofErr w:type="spellEnd"/>
+          </w:p>
+        </w:tc>
+      </w:tr>
+      <w:tr>
+        <w:trPr>
+          <w:trHeight w:val="747"/>
+        </w:trPr>
+        <w:tc>
+          <w:tcPr>
+            <w:tcW w:w="3572" w:type="dxa"/>
+          </w:tcPr>
+          <w:p>
+            <w:pPr>
+              <w:rPr>
+                <w:lang w:val="nb-NO"/>
+              </w:rPr>
+            </w:pPr>
+            <w:r>
+              <w:rPr>
+                <w:lang w:val="nb-NO"/>
+              </w:rPr>
+              <w:t xml:space="preserve">- </w:t>
+            </w:r>
+            <w:proofErr w:type="spellStart"/>
+            <w:r>
+              <w:rPr>
+                <w:lang w:val="nb-NO"/>
+              </w:rPr>
+              <w:t>users</w:t>
+            </w:r>
+            <w:proofErr w:type="spellEnd"/>
+            <w:r>
+              <w:rPr>
+                <w:lang w:val="nb-NO"/>
+              </w:rPr>
+              <w:t>: list[User]</w:t>
+            </w:r>
+          </w:p>
+          <w:p>
+            <w:pPr>
+              <w:rPr>
+                <w:lang w:val="nb-NO"/>
+              </w:rPr>
+            </w:pPr>
+            <w:r>
+              <w:rPr>
+                <w:lang w:val="nb-NO"/>
+              </w:rPr>
+              <w:t xml:space="preserve">+ </w:t>
+            </w:r>
+            <w:proofErr w:type="spellStart"/>
+            <w:r>
+              <w:rPr>
+                <w:lang w:val="nb-NO"/>
+              </w:rPr>
+              <w:t>active_user</w:t>
+            </w:r>
+            <w:proofErr w:type="spellEnd"/>
+            <w:r>
+              <w:rPr>
+                <w:lang w:val="nb-NO"/>
+              </w:rPr>
+              <w:t>: User</w:t>
+            </w:r>
+          </w:p>
+          <w:p>
+            <w:pPr>
+              <w:rPr>
+                <w:lang w:val="nb-NO"/>
+              </w:rPr>
+            </w:pPr>
+            <w:r>
+              <w:rPr>
+                <w:lang w:val="nb-NO"/>
+              </w:rPr>
+              <w:t xml:space="preserve">+ </w:t>
+            </w:r>
+            <w:r>
+              <w:rPr>
+                <w:lang w:val="nb-NO"/>
+              </w:rPr>
+              <w:t>stores</w:t>
+            </w:r>
+            <w:r>
+              <w:rPr>
+                <w:lang w:val="nb-NO"/>
+              </w:rPr>
+              <w:t>: list[Store]</w:t>
+            </w:r>
+          </w:p>
+          <w:p>
+            <w:pPr>
+              <w:rPr>
+                <w:lang w:val="nb-NO"/>
+              </w:rPr>
+            </w:pPr>
+            <w:r>
+              <w:rPr>
+                <w:lang w:val="nb-NO"/>
+              </w:rPr>
+              <w:t xml:space="preserve">+ </w:t>
+            </w:r>
+            <w:proofErr w:type="spellStart"/>
+            <w:r>
+              <w:rPr>
+                <w:lang w:val="nb-NO"/>
+              </w:rPr>
+              <w:t>active_store</w:t>
+            </w:r>
+            <w:proofErr w:type="spellEnd"/>
+            <w:r>
+              <w:rPr>
+                <w:lang w:val="nb-NO"/>
+              </w:rPr>
+              <w:t>: Store</w:t>
+            </w:r>
+          </w:p>
+          <w:p>
+            <w:pPr>
+              <w:rPr>
+                <w:lang w:val="nb-NO"/>
+              </w:rPr>
+            </w:pPr>
+            <w:r>
+              <w:rPr>
+                <w:lang w:val="nb-NO"/>
+              </w:rPr>
+              <w:t xml:space="preserve">+ </w:t>
+            </w:r>
+            <w:proofErr w:type="spellStart"/>
+            <w:r>
+              <w:rPr>
+                <w:lang w:val="nb-NO"/>
+              </w:rPr>
+              <w:t>bike_types</w:t>
+            </w:r>
+            <w:proofErr w:type="spellEnd"/>
+            <w:r>
+              <w:rPr>
+                <w:lang w:val="nb-NO"/>
+              </w:rPr>
+              <w:t>: list[</w:t>
+            </w:r>
+            <w:proofErr w:type="spellStart"/>
+            <w:r>
+              <w:rPr>
+                <w:lang w:val="nb-NO"/>
+              </w:rPr>
+              <w:t>Bike</w:t>
+            </w:r>
+            <w:proofErr w:type="spellEnd"/>
+            <w:r>
+              <w:rPr>
+                <w:lang w:val="nb-NO"/>
+              </w:rPr>
+              <w:t>]</w:t>
+            </w:r>
+          </w:p>
+          <w:p>
+            <w:pPr>
+              <w:rPr>
+                <w:lang w:val="nb-NO"/>
+              </w:rPr>
+            </w:pPr>
+            <w:r>
+              <w:rPr>
+                <w:lang w:val="nb-NO"/>
+              </w:rPr>
+              <w:t xml:space="preserve">+ </w:t>
+            </w:r>
+            <w:proofErr w:type="spellStart"/>
+            <w:r>
+              <w:rPr>
+                <w:lang w:val="nb-NO"/>
+              </w:rPr>
+              <w:t>time_offset</w:t>
+            </w:r>
+            <w:proofErr w:type="spellEnd"/>
+            <w:r>
+              <w:rPr>
+                <w:lang w:val="nb-NO"/>
+              </w:rPr>
+              <w:t xml:space="preserve">: </w:t>
+            </w:r>
+            <w:proofErr w:type="spellStart"/>
+            <w:r>
+              <w:rPr>
+                <w:lang w:val="nb-NO"/>
+              </w:rPr>
+              <w:t>datetime.timedelta</w:t>
+            </w:r>
+            <w:proofErr w:type="spellEnd"/>
+          </w:p>
+        </w:tc>
+      </w:tr>
+      <w:tr>
+        <w:trPr>
+          <w:trHeight w:val="747"/>
+        </w:trPr>
+        <w:tc>
+          <w:tcPr>
+            <w:tcW w:w="3572" w:type="dxa"/>
+          </w:tcPr>
+          <w:p>
+            <w:pPr>
+              <w:rPr>
+                <w:lang w:val="nb-NO"/>
+              </w:rPr>
+            </w:pPr>
+            <w:r>
+              <w:rPr>
+                <w:lang w:val="nb-NO"/>
+              </w:rPr>
+              <w:t xml:space="preserve">+ </w:t>
+            </w:r>
+            <w:proofErr w:type="spellStart"/>
+            <w:r>
+              <w:rPr>
+                <w:lang w:val="nb-NO"/>
+              </w:rPr>
+              <w:t>get_time</w:t>
+            </w:r>
+            <w:proofErr w:type="spellEnd"/>
+            <w:r>
+              <w:rPr>
+                <w:lang w:val="nb-NO"/>
+              </w:rPr>
+              <w:t>()</w:t>
+            </w:r>
+          </w:p>
+          <w:p>
+            <w:pPr>
+              <w:rPr>
+                <w:lang w:val="nb-NO"/>
+              </w:rPr>
+            </w:pPr>
+            <w:r>
+              <w:rPr>
+                <w:lang w:val="nb-NO"/>
+              </w:rPr>
+              <w:t>+</w:t>
+            </w:r>
+            <w:r>
+              <w:rPr>
+                <w:lang w:val="nb-NO"/>
+              </w:rPr>
+              <w:t xml:space="preserve"> </w:t>
+            </w:r>
+            <w:proofErr w:type="spellStart"/>
+            <w:r>
+              <w:rPr>
+                <w:lang w:val="nb-NO"/>
+              </w:rPr>
+              <w:t>add_time</w:t>
+            </w:r>
+            <w:proofErr w:type="spellEnd"/>
+            <w:r>
+              <w:rPr>
+                <w:lang w:val="nb-NO"/>
+              </w:rPr>
+              <w:t>()</w:t>
+            </w:r>
+          </w:p>
+          <w:p>
+            <w:pPr>
+              <w:rPr>
+                <w:lang w:val="nb-NO"/>
+              </w:rPr>
+            </w:pPr>
+            <w:r>
+              <w:rPr>
+                <w:lang w:val="nb-NO"/>
+              </w:rPr>
+              <w:t>+</w:t>
+            </w:r>
+            <w:r>
+              <w:rPr>
+                <w:lang w:val="nb-NO"/>
+              </w:rPr>
+              <w:t xml:space="preserve"> </w:t>
+            </w:r>
+            <w:proofErr w:type="spellStart"/>
+            <w:r>
+              <w:rPr>
+                <w:lang w:val="nb-NO"/>
+              </w:rPr>
+              <w:t>reset_time</w:t>
+            </w:r>
+            <w:proofErr w:type="spellEnd"/>
+            <w:r>
+              <w:rPr>
+                <w:lang w:val="nb-NO"/>
+              </w:rPr>
+              <w:t>()</w:t>
+            </w:r>
+          </w:p>
+          <w:p>
+            <w:pPr>
+              <w:rPr>
+                <w:lang w:val="nb-NO"/>
+              </w:rPr>
+            </w:pPr>
+            <w:r>
+              <w:rPr>
+                <w:lang w:val="nb-NO"/>
+              </w:rPr>
+              <w:t xml:space="preserve">+ </w:t>
+            </w:r>
+            <w:proofErr w:type="spellStart"/>
+            <w:r>
+              <w:rPr>
+                <w:lang w:val="nb-NO"/>
+              </w:rPr>
+              <w:t>load</w:t>
+            </w:r>
+            <w:proofErr w:type="spellEnd"/>
+            <w:r>
+              <w:rPr>
+                <w:lang w:val="nb-NO"/>
+              </w:rPr>
+              <w:t>(</w:t>
+            </w:r>
+            <w:proofErr w:type="spellStart"/>
+            <w:r>
+              <w:rPr>
+                <w:lang w:val="nb-NO"/>
+              </w:rPr>
+              <w:t>filename</w:t>
+            </w:r>
+            <w:proofErr w:type="spellEnd"/>
+            <w:r>
+              <w:rPr>
+                <w:lang w:val="nb-NO"/>
+              </w:rPr>
+              <w:t xml:space="preserve">: </w:t>
+            </w:r>
+            <w:proofErr w:type="spellStart"/>
+            <w:r>
+              <w:rPr>
+                <w:lang w:val="nb-NO"/>
+              </w:rPr>
+              <w:t>str</w:t>
+            </w:r>
+            <w:proofErr w:type="spellEnd"/>
+            <w:r>
+              <w:rPr>
+                <w:lang w:val="nb-NO"/>
+              </w:rPr>
+              <w:t>)</w:t>
+            </w:r>
+          </w:p>
+          <w:p>
+            <w:pPr>
+              <w:rPr>
+                <w:lang w:val="nb-NO"/>
+              </w:rPr>
+            </w:pPr>
+            <w:r>
+              <w:rPr>
+                <w:lang w:val="nb-NO"/>
+              </w:rPr>
+              <w:t>+ save(</w:t>
+            </w:r>
+            <w:proofErr w:type="spellStart"/>
+            <w:r>
+              <w:rPr>
+                <w:lang w:val="nb-NO"/>
+              </w:rPr>
+              <w:t>filename</w:t>
+            </w:r>
+            <w:proofErr w:type="spellEnd"/>
+            <w:r>
+              <w:rPr>
+                <w:lang w:val="nb-NO"/>
+              </w:rPr>
+              <w:t xml:space="preserve">: </w:t>
+            </w:r>
+            <w:proofErr w:type="spellStart"/>
+            <w:r>
+              <w:rPr>
+                <w:lang w:val="nb-NO"/>
+              </w:rPr>
+              <w:t>str</w:t>
+            </w:r>
+            <w:proofErr w:type="spellEnd"/>
+            <w:r>
+              <w:rPr>
+                <w:lang w:val="nb-NO"/>
+              </w:rPr>
+              <w:t>)</w:t>
+            </w:r>
+          </w:p>
+          <w:p>
+            <w:pPr>
+              <w:rPr>
+                <w:lang w:val="nb-NO"/>
+              </w:rPr>
+            </w:pPr>
+            <w:r>
+              <w:rPr>
+                <w:lang w:val="nb-NO"/>
+              </w:rPr>
+              <w:t xml:space="preserve">+ </w:t>
+            </w:r>
+            <w:proofErr w:type="spellStart"/>
+            <w:r>
+              <w:rPr>
+                <w:lang w:val="nb-NO"/>
+              </w:rPr>
+              <w:t>add_store</w:t>
+            </w:r>
+            <w:proofErr w:type="spellEnd"/>
+            <w:r>
+              <w:rPr>
+                <w:lang w:val="nb-NO"/>
+              </w:rPr>
+              <w:t>(</w:t>
+            </w:r>
+            <w:proofErr w:type="spellStart"/>
+            <w:r>
+              <w:rPr>
+                <w:lang w:val="nb-NO"/>
+              </w:rPr>
+              <w:t>name</w:t>
+            </w:r>
+            <w:proofErr w:type="spellEnd"/>
+            <w:r>
+              <w:rPr>
+                <w:lang w:val="nb-NO"/>
+              </w:rPr>
+              <w:t xml:space="preserve">: </w:t>
+            </w:r>
+            <w:proofErr w:type="spellStart"/>
+            <w:r>
+              <w:rPr>
+                <w:lang w:val="nb-NO"/>
+              </w:rPr>
+              <w:t>str</w:t>
+            </w:r>
+            <w:proofErr w:type="spellEnd"/>
+            <w:r>
+              <w:rPr>
+                <w:lang w:val="nb-NO"/>
+              </w:rPr>
+              <w:t>)</w:t>
+            </w:r>
+          </w:p>
+          <w:p>
+            <w:pPr>
+              <w:rPr>
+                <w:lang w:val="nb-NO"/>
+              </w:rPr>
+            </w:pPr>
+            <w:r>
+              <w:rPr>
+                <w:lang w:val="nb-NO"/>
+              </w:rPr>
+              <w:t xml:space="preserve">+ </w:t>
+            </w:r>
+            <w:proofErr w:type="spellStart"/>
+            <w:r>
+              <w:rPr>
+                <w:lang w:val="nb-NO"/>
+              </w:rPr>
+              <w:t>user_exists</w:t>
+            </w:r>
+            <w:proofErr w:type="spellEnd"/>
+            <w:r>
+              <w:rPr>
+                <w:lang w:val="nb-NO"/>
+              </w:rPr>
+              <w:t>(</w:t>
+            </w:r>
+            <w:proofErr w:type="spellStart"/>
+            <w:r>
+              <w:rPr>
+                <w:lang w:val="nb-NO"/>
+              </w:rPr>
+              <w:t>name</w:t>
+            </w:r>
+            <w:proofErr w:type="spellEnd"/>
+            <w:r>
+              <w:rPr>
+                <w:lang w:val="nb-NO"/>
+              </w:rPr>
+              <w:t xml:space="preserve">: </w:t>
+            </w:r>
+            <w:proofErr w:type="spellStart"/>
+            <w:r>
+              <w:rPr>
+                <w:lang w:val="nb-NO"/>
+              </w:rPr>
+              <w:t>str</w:t>
+            </w:r>
+            <w:proofErr w:type="spellEnd"/>
+            <w:r>
+              <w:rPr>
+                <w:lang w:val="nb-NO"/>
+              </w:rPr>
+              <w:t>)</w:t>
+            </w:r>
+          </w:p>
+          <w:p>
+            <w:pPr>
+              <w:rPr>
+                <w:lang w:val="nb-NO"/>
+              </w:rPr>
+            </w:pPr>
+            <w:r>
+              <w:rPr>
+                <w:lang w:val="nb-NO"/>
+              </w:rPr>
+              <w:t xml:space="preserve">+ </w:t>
+            </w:r>
+            <w:proofErr w:type="spellStart"/>
+            <w:r>
+              <w:rPr>
+                <w:lang w:val="nb-NO"/>
+              </w:rPr>
+              <w:t>add_user</w:t>
+            </w:r>
+            <w:proofErr w:type="spellEnd"/>
+            <w:r>
+              <w:rPr>
+                <w:lang w:val="nb-NO"/>
+              </w:rPr>
+              <w:t>(</w:t>
+            </w:r>
+            <w:proofErr w:type="spellStart"/>
+            <w:r>
+              <w:rPr>
+                <w:lang w:val="nb-NO"/>
+              </w:rPr>
+              <w:t>name</w:t>
+            </w:r>
+            <w:proofErr w:type="spellEnd"/>
+            <w:r>
+              <w:rPr>
+                <w:lang w:val="nb-NO"/>
+              </w:rPr>
+              <w:t xml:space="preserve">: </w:t>
+            </w:r>
+            <w:proofErr w:type="spellStart"/>
+            <w:r>
+              <w:rPr>
+                <w:lang w:val="nb-NO"/>
+              </w:rPr>
+              <w:t>str</w:t>
+            </w:r>
+            <w:proofErr w:type="spellEnd"/>
+            <w:r>
+              <w:rPr>
+                <w:lang w:val="nb-NO"/>
+              </w:rPr>
+              <w:t>)</w:t>
+            </w:r>
+          </w:p>
+          <w:p>
+            <w:pPr>
+              <w:rPr>
+                <w:lang w:val="nb-NO"/>
+              </w:rPr>
+            </w:pPr>
+            <w:r>
+              <w:rPr>
+                <w:lang w:val="nb-NO"/>
+              </w:rPr>
+              <w:t xml:space="preserve">+ </w:t>
+            </w:r>
+            <w:proofErr w:type="spellStart"/>
+            <w:r>
+              <w:rPr>
+                <w:lang w:val="nb-NO"/>
+              </w:rPr>
+              <w:t>set_active_user</w:t>
+            </w:r>
+            <w:proofErr w:type="spellEnd"/>
+            <w:r>
+              <w:rPr>
+                <w:lang w:val="nb-NO"/>
+              </w:rPr>
+              <w:t>(</w:t>
+            </w:r>
+            <w:proofErr w:type="spellStart"/>
+            <w:r>
+              <w:rPr>
+                <w:lang w:val="nb-NO"/>
+              </w:rPr>
+              <w:t>user</w:t>
+            </w:r>
+            <w:proofErr w:type="spellEnd"/>
+            <w:r>
+              <w:rPr>
+                <w:lang w:val="nb-NO"/>
+              </w:rPr>
+              <w:t>: User)</w:t>
+            </w:r>
+          </w:p>
+          <w:p>
+            <w:pPr>
+              <w:rPr>
+                <w:lang w:val="nb-NO"/>
+              </w:rPr>
+            </w:pPr>
+            <w:r>
+              <w:rPr>
+                <w:lang w:val="nb-NO"/>
+              </w:rPr>
+              <w:t xml:space="preserve">+ </w:t>
+            </w:r>
+            <w:proofErr w:type="spellStart"/>
+            <w:r>
+              <w:rPr>
+                <w:lang w:val="nb-NO"/>
+              </w:rPr>
+              <w:t>get_user_by_name</w:t>
+            </w:r>
+            <w:proofErr w:type="spellEnd"/>
+            <w:r>
+              <w:rPr>
+                <w:lang w:val="nb-NO"/>
+              </w:rPr>
+              <w:t>(</w:t>
+            </w:r>
+            <w:proofErr w:type="spellStart"/>
+            <w:r>
+              <w:rPr>
+                <w:lang w:val="nb-NO"/>
+              </w:rPr>
+              <w:t>name</w:t>
+            </w:r>
+            <w:proofErr w:type="spellEnd"/>
+            <w:r>
+              <w:rPr>
+                <w:lang w:val="nb-NO"/>
+              </w:rPr>
+              <w:t xml:space="preserve">: </w:t>
+            </w:r>
+            <w:proofErr w:type="spellStart"/>
+            <w:r>
+              <w:rPr>
+                <w:lang w:val="nb-NO"/>
+              </w:rPr>
+              <w:t>str</w:t>
+            </w:r>
+            <w:proofErr w:type="spellEnd"/>
+            <w:r>
+              <w:rPr>
+                <w:lang w:val="nb-NO"/>
+              </w:rPr>
+              <w:t>)</w:t>
+            </w:r>
+          </w:p>
+          <w:p>
+            <w:pPr>
+              <w:rPr>
+                <w:lang w:val="nb-NO"/>
+              </w:rPr>
+            </w:pPr>
+            <w:r>
+              <w:rPr>
+                <w:lang w:val="nb-NO"/>
+              </w:rPr>
+              <w:t xml:space="preserve">+ </w:t>
+            </w:r>
+            <w:proofErr w:type="spellStart"/>
+            <w:r>
+              <w:rPr>
+                <w:lang w:val="nb-NO"/>
+              </w:rPr>
+              <w:t>get_user_by_id</w:t>
+            </w:r>
+            <w:proofErr w:type="spellEnd"/>
+            <w:r>
+              <w:rPr>
+                <w:lang w:val="nb-NO"/>
+              </w:rPr>
+              <w:t xml:space="preserve">(id: </w:t>
+            </w:r>
+            <w:proofErr w:type="spellStart"/>
+            <w:r>
+              <w:rPr>
+                <w:lang w:val="nb-NO"/>
+              </w:rPr>
+              <w:t>int</w:t>
+            </w:r>
+            <w:proofErr w:type="spellEnd"/>
+            <w:r>
+              <w:rPr>
+                <w:lang w:val="nb-NO"/>
+              </w:rPr>
+              <w:t>)</w:t>
+            </w:r>
+          </w:p>
+          <w:p>
+            <w:pPr>
+              <w:rPr>
+                <w:lang w:val="nb-NO"/>
+              </w:rPr>
+            </w:pPr>
+            <w:r>
+              <w:rPr>
+                <w:lang w:val="nb-NO"/>
+              </w:rPr>
+              <w:t xml:space="preserve">+ </w:t>
+            </w:r>
+            <w:proofErr w:type="spellStart"/>
+            <w:r>
+              <w:rPr>
+                <w:lang w:val="nb-NO"/>
+              </w:rPr>
+              <w:t>get_store</w:t>
+            </w:r>
+            <w:proofErr w:type="spellEnd"/>
+            <w:r>
+              <w:rPr>
+                <w:lang w:val="nb-NO"/>
+              </w:rPr>
+              <w:t>(</w:t>
+            </w:r>
+            <w:proofErr w:type="spellStart"/>
+            <w:r>
+              <w:rPr>
+                <w:lang w:val="nb-NO"/>
+              </w:rPr>
+              <w:t>name</w:t>
+            </w:r>
+            <w:proofErr w:type="spellEnd"/>
+            <w:r>
+              <w:rPr>
+                <w:lang w:val="nb-NO"/>
+              </w:rPr>
+              <w:t xml:space="preserve">: </w:t>
+            </w:r>
+            <w:proofErr w:type="spellStart"/>
+            <w:r>
+              <w:rPr>
+                <w:lang w:val="nb-NO"/>
+              </w:rPr>
+              <w:t>str</w:t>
+            </w:r>
+            <w:proofErr w:type="spellEnd"/>
+            <w:r>
+              <w:rPr>
+                <w:lang w:val="nb-NO"/>
+              </w:rPr>
+              <w:t>)</w:t>
+            </w:r>
+          </w:p>
+          <w:p>
+            <w:pPr>
+              <w:rPr>
+                <w:lang w:val="nb-NO"/>
+              </w:rPr>
+            </w:pPr>
+            <w:r>
+              <w:rPr>
+                <w:lang w:val="nb-NO"/>
+              </w:rPr>
+              <w:t xml:space="preserve">+ </w:t>
+            </w:r>
+            <w:proofErr w:type="spellStart"/>
+            <w:r>
+              <w:rPr>
+                <w:lang w:val="nb-NO"/>
+              </w:rPr>
+              <w:t>add_bike_type</w:t>
+            </w:r>
+            <w:proofErr w:type="spellEnd"/>
+            <w:r>
+              <w:rPr>
+                <w:lang w:val="nb-NO"/>
+              </w:rPr>
+              <w:t>(</w:t>
+            </w:r>
+            <w:proofErr w:type="spellStart"/>
+            <w:r>
+              <w:rPr>
+                <w:lang w:val="nb-NO"/>
+              </w:rPr>
+              <w:t>name</w:t>
+            </w:r>
+            <w:proofErr w:type="spellEnd"/>
+            <w:r>
+              <w:rPr>
+                <w:lang w:val="nb-NO"/>
+              </w:rPr>
+              <w:t xml:space="preserve">: </w:t>
+            </w:r>
+            <w:proofErr w:type="spellStart"/>
+            <w:r>
+              <w:rPr>
+                <w:lang w:val="nb-NO"/>
+              </w:rPr>
+              <w:t>str</w:t>
+            </w:r>
+            <w:proofErr w:type="spellEnd"/>
+            <w:r>
+              <w:rPr>
+                <w:lang w:val="nb-NO"/>
+              </w:rPr>
+              <w:t xml:space="preserve">, </w:t>
+            </w:r>
+            <w:proofErr w:type="spellStart"/>
+            <w:r>
+              <w:rPr>
+                <w:lang w:val="nb-NO"/>
+              </w:rPr>
+              <w:t>description</w:t>
+            </w:r>
+            <w:proofErr w:type="spellEnd"/>
+            <w:r>
+              <w:rPr>
+                <w:lang w:val="nb-NO"/>
+              </w:rPr>
+              <w:t xml:space="preserve">: </w:t>
+            </w:r>
+            <w:proofErr w:type="spellStart"/>
+            <w:r>
+              <w:rPr>
+                <w:lang w:val="nb-NO"/>
+              </w:rPr>
+              <w:t>str</w:t>
+            </w:r>
+            <w:proofErr w:type="spellEnd"/>
+            <w:r>
+              <w:rPr>
+                <w:lang w:val="nb-NO"/>
+              </w:rPr>
+              <w:t xml:space="preserve">, </w:t>
+            </w:r>
+            <w:proofErr w:type="spellStart"/>
+            <w:r>
+              <w:rPr>
+                <w:lang w:val="nb-NO"/>
+              </w:rPr>
+              <w:t>hour_price</w:t>
+            </w:r>
+            <w:proofErr w:type="spellEnd"/>
+            <w:r>
+              <w:rPr>
+                <w:lang w:val="nb-NO"/>
+              </w:rPr>
+              <w:t xml:space="preserve">: </w:t>
+            </w:r>
+            <w:proofErr w:type="spellStart"/>
+            <w:r>
+              <w:rPr>
+                <w:lang w:val="nb-NO"/>
+              </w:rPr>
+              <w:t>int</w:t>
+            </w:r>
+            <w:proofErr w:type="spellEnd"/>
+            <w:r>
+              <w:rPr>
+                <w:lang w:val="nb-NO"/>
+              </w:rPr>
+              <w:t>)</w:t>
+            </w:r>
+          </w:p>
+          <w:p>
+            <w:pPr>
+              <w:rPr>
+                <w:lang w:val="nb-NO"/>
+              </w:rPr>
+            </w:pPr>
+            <w:r>
+              <w:rPr>
+                <w:lang w:val="nb-NO"/>
+              </w:rPr>
+              <w:t xml:space="preserve">+ </w:t>
+            </w:r>
+            <w:proofErr w:type="spellStart"/>
+            <w:r>
+              <w:rPr>
+                <w:lang w:val="nb-NO"/>
+              </w:rPr>
+              <w:t>get_bike_type_by_name</w:t>
+            </w:r>
+            <w:proofErr w:type="spellEnd"/>
+            <w:r>
+              <w:rPr>
+                <w:lang w:val="nb-NO"/>
+              </w:rPr>
+              <w:t>(</w:t>
+            </w:r>
+            <w:proofErr w:type="spellStart"/>
+            <w:r>
+              <w:rPr>
+                <w:lang w:val="nb-NO"/>
+              </w:rPr>
+              <w:t>name</w:t>
+            </w:r>
+            <w:proofErr w:type="spellEnd"/>
+            <w:r>
+              <w:rPr>
+                <w:lang w:val="nb-NO"/>
+              </w:rPr>
+              <w:t xml:space="preserve">: </w:t>
+            </w:r>
+            <w:proofErr w:type="spellStart"/>
+            <w:r>
+              <w:rPr>
+                <w:lang w:val="nb-NO"/>
+              </w:rPr>
+              <w:t>str</w:t>
+            </w:r>
+            <w:proofErr w:type="spellEnd"/>
+            <w:r>
+              <w:rPr>
+                <w:lang w:val="nb-NO"/>
+              </w:rPr>
+              <w:t>)</w:t>
+            </w:r>
+          </w:p>
+          <w:p>
+            <w:pPr>
+              <w:rPr>
+                <w:lang w:val="nb-NO"/>
+              </w:rPr>
+            </w:pPr>
+            <w:r>
+              <w:rPr>
+                <w:lang w:val="nb-NO"/>
+              </w:rPr>
+              <w:t xml:space="preserve">+ </w:t>
+            </w:r>
+            <w:proofErr w:type="spellStart"/>
+            <w:r>
+              <w:rPr>
+                <w:lang w:val="nb-NO"/>
+              </w:rPr>
+              <w:t>get_bike_type_by_id</w:t>
+            </w:r>
+            <w:proofErr w:type="spellEnd"/>
+            <w:r>
+              <w:rPr>
+                <w:lang w:val="nb-NO"/>
+              </w:rPr>
+              <w:t xml:space="preserve">(id: </w:t>
+            </w:r>
+            <w:proofErr w:type="spellStart"/>
+            <w:r>
+              <w:rPr>
+                <w:lang w:val="nb-NO"/>
+              </w:rPr>
+              <w:t>int</w:t>
+            </w:r>
+            <w:proofErr w:type="spellEnd"/>
+            <w:r>
+              <w:rPr>
+                <w:lang w:val="nb-NO"/>
+              </w:rPr>
+              <w:t>)</w:t>
+            </w:r>
+          </w:p>
+          <w:p>
+            <w:pPr>
+              <w:rPr>
+                <w:lang w:val="nb-NO"/>
+              </w:rPr>
+            </w:pPr>
+            <w:r>
+              <w:rPr>
+                <w:lang w:val="nb-NO"/>
+              </w:rPr>
+              <w:t xml:space="preserve">+ </w:t>
+            </w:r>
+            <w:proofErr w:type="spellStart"/>
+            <w:r>
+              <w:rPr>
+                <w:lang w:val="nb-NO"/>
+              </w:rPr>
+              <w:t>get_active_cart</w:t>
+            </w:r>
+            <w:proofErr w:type="spellEnd"/>
+            <w:r>
+              <w:rPr>
+                <w:lang w:val="nb-NO"/>
+              </w:rPr>
+              <w:t>()</w:t>
+            </w:r>
+          </w:p>
+          <w:p>
+            <w:pPr>
+              <w:rPr>
+                <w:lang w:val="nb-NO"/>
+              </w:rPr>
+            </w:pPr>
+            <w:r>
+              <w:rPr>
+                <w:lang w:val="nb-NO"/>
+              </w:rPr>
+              <w:t xml:space="preserve">+ </w:t>
+            </w:r>
+            <w:proofErr w:type="spellStart"/>
+            <w:r>
+              <w:rPr>
+                <w:lang w:val="nb-NO"/>
+              </w:rPr>
+              <w:t>get_cart</w:t>
+            </w:r>
+            <w:proofErr w:type="spellEnd"/>
+            <w:r>
+              <w:rPr>
+                <w:lang w:val="nb-NO"/>
+              </w:rPr>
+              <w:t xml:space="preserve">(id: </w:t>
+            </w:r>
+            <w:proofErr w:type="spellStart"/>
+            <w:r>
+              <w:rPr>
+                <w:lang w:val="nb-NO"/>
+              </w:rPr>
+              <w:t>int</w:t>
+            </w:r>
+            <w:proofErr w:type="spellEnd"/>
+            <w:r>
+              <w:rPr>
+                <w:lang w:val="nb-NO"/>
+              </w:rPr>
+              <w:t>)</w:t>
+            </w:r>
+          </w:p>
+          <w:p>
+            <w:pPr>
+              <w:rPr>
+                <w:lang w:val="nb-NO"/>
+              </w:rPr>
+            </w:pPr>
+            <w:r>
+              <w:rPr>
+                <w:lang w:val="nb-NO"/>
+              </w:rPr>
+              <w:t xml:space="preserve">+ </w:t>
+            </w:r>
+            <w:proofErr w:type="spellStart"/>
+            <w:r>
+              <w:rPr>
+                <w:lang w:val="nb-NO"/>
+              </w:rPr>
+              <w:t>add_to_active_cart</w:t>
+            </w:r>
+            <w:proofErr w:type="spellEnd"/>
+            <w:r>
+              <w:rPr>
+                <w:lang w:val="nb-NO"/>
+              </w:rPr>
+              <w:t xml:space="preserve">(item: </w:t>
+            </w:r>
+            <w:proofErr w:type="spellStart"/>
+            <w:r>
+              <w:rPr>
+                <w:lang w:val="nb-NO"/>
+              </w:rPr>
+              <w:t>dict</w:t>
+            </w:r>
+            <w:proofErr w:type="spellEnd"/>
+            <w:r>
+              <w:rPr>
+                <w:lang w:val="nb-NO"/>
+              </w:rPr>
+              <w:t>)</w:t>
+            </w:r>
+          </w:p>
+          <w:p>
+            <w:pPr>
+              <w:rPr>
+                <w:lang w:val="nb-NO"/>
+              </w:rPr>
+            </w:pPr>
+            <w:r>
+              <w:rPr>
+                <w:lang w:val="nb-NO"/>
+              </w:rPr>
+              <w:lastRenderedPageBreak/>
+              <w:t xml:space="preserve">+ </w:t>
+            </w:r>
+            <w:proofErr w:type="spellStart"/>
+            <w:r>
+              <w:rPr>
+                <w:lang w:val="nb-NO"/>
+              </w:rPr>
+              <w:t>clear_active_cart</w:t>
+            </w:r>
+            <w:proofErr w:type="spellEnd"/>
+            <w:r>
+              <w:rPr>
+                <w:lang w:val="nb-NO"/>
+              </w:rPr>
+              <w:t>()</w:t>
+            </w:r>
+          </w:p>
+          <w:p>
+            <w:pPr>
+              <w:rPr>
+                <w:lang w:val="nb-NO"/>
+              </w:rPr>
+            </w:pPr>
+            <w:r>
+              <w:rPr>
+                <w:lang w:val="nb-NO"/>
+              </w:rPr>
+              <w:t xml:space="preserve">+ </w:t>
+            </w:r>
+            <w:proofErr w:type="spellStart"/>
+            <w:r>
+              <w:rPr>
+                <w:lang w:val="nb-NO"/>
+              </w:rPr>
+              <w:t>check_and_return_bikes</w:t>
+            </w:r>
+            <w:proofErr w:type="spellEnd"/>
+            <w:r>
+              <w:rPr>
+                <w:lang w:val="nb-NO"/>
+              </w:rPr>
+              <w:t>()</w:t>
+            </w:r>
+          </w:p>
+          <w:p>
+            <w:pPr>
+              <w:rPr>
+                <w:lang w:val="nb-NO"/>
+              </w:rPr>
+            </w:pPr>
+            <w:r>
+              <w:rPr>
+                <w:lang w:val="nb-NO"/>
+              </w:rPr>
+              <w:t xml:space="preserve">+ </w:t>
+            </w:r>
+            <w:proofErr w:type="spellStart"/>
+            <w:r>
+              <w:rPr>
+                <w:lang w:val="nb-NO"/>
+              </w:rPr>
+              <w:t>get_user_rentals</w:t>
+            </w:r>
+            <w:proofErr w:type="spellEnd"/>
+            <w:r>
+              <w:rPr>
+                <w:lang w:val="nb-NO"/>
+              </w:rPr>
+              <w:t>(</w:t>
+            </w:r>
+            <w:proofErr w:type="spellStart"/>
+            <w:r>
+              <w:rPr>
+                <w:lang w:val="nb-NO"/>
+              </w:rPr>
+              <w:t>user</w:t>
+            </w:r>
+            <w:proofErr w:type="spellEnd"/>
+            <w:r>
+              <w:rPr>
+                <w:lang w:val="nb-NO"/>
+              </w:rPr>
+              <w:t>: User)</w:t>
+            </w:r>
+            <w:r>
+              <w:rPr>
+                <w:lang w:val="nb-NO"/>
+              </w:rPr>
+              <w:br/>
+            </w:r>
+          </w:p>
+        </w:tc>
+      </w:tr>
+    </w:tbl>
+    <w:p>
+      <w:pPr>
+        <w:rPr>
+          <w:lang w:val="nb-NO"/>
+        </w:rPr>
+      </w:pPr>
+    </w:p>
     <w:p>
       <w:pPr>
         <w:rPr>
@@ -459,8 +3383,16 @@
               <w:rPr>
                 <w:lang w:val="nb-NO"/>
               </w:rPr>
-              <w:t>- id</w:t>
-            </w:r>
+              <w:t xml:space="preserve">+ id: </w:t>
+            </w:r>
+            <w:proofErr w:type="spellStart"/>
+            <w:r>
+              <w:rPr>
+                <w:lang w:val="nb-NO"/>
+              </w:rPr>
+              <w:t>int</w:t>
+            </w:r>
+            <w:proofErr w:type="spellEnd"/>
           </w:p>
           <w:p>
             <w:pPr>
@@ -482,6 +3414,55 @@
               <w:t>name</w:t>
             </w:r>
             <w:proofErr w:type="spellEnd"/>
+            <w:r>
+              <w:rPr>
+                <w:lang w:val="nb-NO"/>
+              </w:rPr>
+              <w:t xml:space="preserve">: </w:t>
+            </w:r>
+            <w:proofErr w:type="spellStart"/>
+            <w:r>
+              <w:rPr>
+                <w:lang w:val="nb-NO"/>
+              </w:rPr>
+              <w:t>str</w:t>
+            </w:r>
+            <w:proofErr w:type="spellEnd"/>
+          </w:p>
+          <w:p>
+            <w:pPr>
+              <w:rPr>
+                <w:lang w:val="nb-NO"/>
+              </w:rPr>
+            </w:pPr>
+            <w:r>
+              <w:rPr>
+                <w:lang w:val="nb-NO"/>
+              </w:rPr>
+              <w:t xml:space="preserve">+ </w:t>
+            </w:r>
+            <w:proofErr w:type="spellStart"/>
+            <w:r>
+              <w:rPr>
+                <w:lang w:val="nb-NO"/>
+              </w:rPr>
+              <w:t>description</w:t>
+            </w:r>
+            <w:proofErr w:type="spellEnd"/>
+            <w:r>
+              <w:rPr>
+                <w:lang w:val="nb-NO"/>
+              </w:rPr>
+              <w:t xml:space="preserve">: </w:t>
+            </w:r>
+            <w:proofErr w:type="spellStart"/>
+            <w:r>
+              <w:rPr>
+                <w:lang w:val="nb-NO"/>
+              </w:rPr>
+              <w:t>str</w:t>
+            </w:r>
+            <w:proofErr w:type="spellEnd"/>
           </w:p>
           <w:p>
             <w:pPr>
@@ -503,19 +3484,20 @@
               <w:t>hour_price</w:t>
             </w:r>
             <w:proofErr w:type="spellEnd"/>
-          </w:p>
-          <w:p>
-            <w:pPr>
-              <w:rPr>
-                <w:lang w:val="nb-NO"/>
-              </w:rPr>
-            </w:pPr>
-            <w:r>
-              <w:rPr>
-                <w:lang w:val="nb-NO"/>
-              </w:rPr>
-              <w:t>+ stats</w:t>
-            </w:r>
+            <w:r>
+              <w:rPr>
+                <w:lang w:val="nb-NO"/>
+              </w:rPr>
+              <w:t xml:space="preserve">: </w:t>
+            </w:r>
+            <w:proofErr w:type="spellStart"/>
+            <w:r>
+              <w:rPr>
+                <w:lang w:val="nb-NO"/>
+              </w:rPr>
+              <w:t>str</w:t>
+            </w:r>
+            <w:proofErr w:type="spellEnd"/>
           </w:p>
         </w:tc>
       </w:tr>
@@ -537,6 +3519,516 @@
         </w:tc>
       </w:tr>
     </w:tbl>
+    <w:p>
+      <w:pPr>
+        <w:rPr>
+          <w:lang w:val="nb-NO"/>
+        </w:rPr>
+      </w:pPr>
+    </w:p>
+    <w:tbl>
+      <w:tblPr>
+        <w:tblStyle w:val="TableGrid"/>
+        <w:tblW w:w="0" w:type="auto"/>
+        <w:tblLook w:val="04A0" w:firstRow="1" w:lastRow="0" w:firstColumn="1" w:lastColumn="0" w:noHBand="0" w:noVBand="1"/>
+      </w:tblPr>
+      <w:tblGrid>
+        <w:gridCol w:w="3667"/>
+      </w:tblGrid>
+      <w:tr>
+        <w:trPr>
+          <w:trHeight w:val="119"/>
+        </w:trPr>
+        <w:tc>
+          <w:tcPr>
+            <w:tcW w:w="3667" w:type="dxa"/>
+          </w:tcPr>
+          <w:p>
+            <w:pPr>
+              <w:jc w:val="center"/>
+              <w:rPr>
+                <w:lang w:val="nb-NO"/>
+              </w:rPr>
+            </w:pPr>
+            <w:proofErr w:type="spellStart"/>
+            <w:r>
+              <w:rPr>
+                <w:lang w:val="nb-NO"/>
+              </w:rPr>
+              <w:t>ScreenManager</w:t>
+            </w:r>
+            <w:proofErr w:type="spellEnd"/>
+          </w:p>
+        </w:tc>
+      </w:tr>
+      <w:tr>
+        <w:trPr>
+          <w:trHeight w:val="367"/>
+        </w:trPr>
+        <w:tc>
+          <w:tcPr>
+            <w:tcW w:w="3667" w:type="dxa"/>
+          </w:tcPr>
+          <w:p>
+            <w:pPr>
+              <w:spacing w:after="0" w:line="240" w:lineRule="auto"/>
+              <w:rPr>
+                <w:lang w:val="nb-NO"/>
+              </w:rPr>
+            </w:pPr>
+            <w:r>
+              <w:rPr>
+                <w:lang w:val="nb-NO"/>
+              </w:rPr>
+              <w:t xml:space="preserve">+ </w:t>
+            </w:r>
+            <w:proofErr w:type="spellStart"/>
+            <w:r>
+              <w:rPr>
+                <w:lang w:val="nb-NO"/>
+              </w:rPr>
+              <w:t>global_state</w:t>
+            </w:r>
+            <w:proofErr w:type="spellEnd"/>
+            <w:r>
+              <w:rPr>
+                <w:lang w:val="nb-NO"/>
+              </w:rPr>
+              <w:t>:</w:t>
+            </w:r>
+            <w:r>
+              <w:rPr>
+                <w:lang w:val="nb-NO"/>
+              </w:rPr>
+              <w:t xml:space="preserve"> </w:t>
+            </w:r>
+            <w:proofErr w:type="spellStart"/>
+            <w:r>
+              <w:rPr>
+                <w:lang w:val="nb-NO"/>
+              </w:rPr>
+              <w:t>G</w:t>
+            </w:r>
+            <w:r>
+              <w:rPr>
+                <w:lang w:val="nb-NO"/>
+              </w:rPr>
+              <w:t>lobal</w:t>
+            </w:r>
+            <w:r>
+              <w:rPr>
+                <w:lang w:val="nb-NO"/>
+              </w:rPr>
+              <w:t>S</w:t>
+            </w:r>
+            <w:r>
+              <w:rPr>
+                <w:lang w:val="nb-NO"/>
+              </w:rPr>
+              <w:t>tate</w:t>
+            </w:r>
+            <w:proofErr w:type="spellEnd"/>
+          </w:p>
+          <w:p>
+            <w:pPr>
+              <w:spacing w:after="0" w:line="240" w:lineRule="auto"/>
+              <w:rPr>
+                <w:lang w:val="nb-NO"/>
+              </w:rPr>
+            </w:pPr>
+            <w:r>
+              <w:rPr>
+                <w:lang w:val="nb-NO"/>
+              </w:rPr>
+              <w:t xml:space="preserve">+ </w:t>
+            </w:r>
+            <w:proofErr w:type="spellStart"/>
+            <w:r>
+              <w:rPr>
+                <w:lang w:val="nb-NO"/>
+              </w:rPr>
+              <w:t>clear_display</w:t>
+            </w:r>
+            <w:proofErr w:type="spellEnd"/>
+            <w:r>
+              <w:rPr>
+                <w:lang w:val="nb-NO"/>
+              </w:rPr>
+              <w:t xml:space="preserve">: </w:t>
+            </w:r>
+            <w:proofErr w:type="spellStart"/>
+            <w:r>
+              <w:rPr>
+                <w:lang w:val="nb-NO"/>
+              </w:rPr>
+              <w:t>bool</w:t>
+            </w:r>
+            <w:proofErr w:type="spellEnd"/>
+          </w:p>
+          <w:p>
+            <w:pPr>
+              <w:spacing w:after="0" w:line="240" w:lineRule="auto"/>
+              <w:rPr>
+                <w:lang w:val="nb-NO"/>
+              </w:rPr>
+            </w:pPr>
+            <w:r>
+              <w:rPr>
+                <w:lang w:val="nb-NO"/>
+              </w:rPr>
+              <w:t xml:space="preserve">+ </w:t>
+            </w:r>
+            <w:proofErr w:type="spellStart"/>
+            <w:r>
+              <w:rPr>
+                <w:lang w:val="nb-NO"/>
+              </w:rPr>
+              <w:t>history</w:t>
+            </w:r>
+            <w:proofErr w:type="spellEnd"/>
+            <w:r>
+              <w:rPr>
+                <w:lang w:val="nb-NO"/>
+              </w:rPr>
+              <w:t>: list[</w:t>
+            </w:r>
+            <w:proofErr w:type="spellStart"/>
+            <w:r>
+              <w:rPr>
+                <w:lang w:val="nb-NO"/>
+              </w:rPr>
+              <w:t>str</w:t>
+            </w:r>
+            <w:proofErr w:type="spellEnd"/>
+            <w:r>
+              <w:rPr>
+                <w:lang w:val="nb-NO"/>
+              </w:rPr>
+              <w:t>]</w:t>
+            </w:r>
+          </w:p>
+          <w:p>
+            <w:pPr>
+              <w:rPr>
+                <w:lang w:val="nb-NO"/>
+              </w:rPr>
+            </w:pPr>
+            <w:r>
+              <w:rPr>
+                <w:lang w:val="nb-NO"/>
+              </w:rPr>
+              <w:t xml:space="preserve">+ </w:t>
+            </w:r>
+            <w:proofErr w:type="spellStart"/>
+            <w:r>
+              <w:rPr>
+                <w:lang w:val="nb-NO"/>
+              </w:rPr>
+              <w:t>start_screen</w:t>
+            </w:r>
+            <w:proofErr w:type="spellEnd"/>
+            <w:r>
+              <w:rPr>
+                <w:lang w:val="nb-NO"/>
+              </w:rPr>
+              <w:t xml:space="preserve">: </w:t>
+            </w:r>
+            <w:proofErr w:type="spellStart"/>
+            <w:r>
+              <w:rPr>
+                <w:lang w:val="nb-NO"/>
+              </w:rPr>
+              <w:t>callable</w:t>
+            </w:r>
+            <w:proofErr w:type="spellEnd"/>
+          </w:p>
+        </w:tc>
+      </w:tr>
+      <w:tr>
+        <w:trPr>
+          <w:trHeight w:val="367"/>
+        </w:trPr>
+        <w:tc>
+          <w:tcPr>
+            <w:tcW w:w="3667" w:type="dxa"/>
+          </w:tcPr>
+          <w:p>
+            <w:pPr>
+              <w:rPr>
+                <w:lang w:val="nb-NO"/>
+              </w:rPr>
+            </w:pPr>
+            <w:r>
+              <w:rPr>
+                <w:lang w:val="nb-NO"/>
+              </w:rPr>
+              <w:t xml:space="preserve">- </w:t>
+            </w:r>
+            <w:proofErr w:type="spellStart"/>
+            <w:r>
+              <w:rPr>
+                <w:lang w:val="nb-NO"/>
+              </w:rPr>
+              <w:t>clear_display</w:t>
+            </w:r>
+            <w:proofErr w:type="spellEnd"/>
+            <w:r>
+              <w:rPr>
+                <w:lang w:val="nb-NO"/>
+              </w:rPr>
+              <w:t>()</w:t>
+            </w:r>
+          </w:p>
+          <w:p>
+            <w:pPr>
+              <w:rPr>
+                <w:lang w:val="nb-NO"/>
+              </w:rPr>
+            </w:pPr>
+            <w:r>
+              <w:rPr>
+                <w:lang w:val="nb-NO"/>
+              </w:rPr>
+              <w:t xml:space="preserve">+ </w:t>
+            </w:r>
+            <w:proofErr w:type="spellStart"/>
+            <w:r>
+              <w:rPr>
+                <w:lang w:val="nb-NO"/>
+              </w:rPr>
+              <w:t>set_start_screen</w:t>
+            </w:r>
+            <w:proofErr w:type="spellEnd"/>
+            <w:r>
+              <w:rPr>
+                <w:lang w:val="nb-NO"/>
+              </w:rPr>
+              <w:t>(</w:t>
+            </w:r>
+            <w:proofErr w:type="spellStart"/>
+            <w:r>
+              <w:rPr>
+                <w:lang w:val="nb-NO"/>
+              </w:rPr>
+              <w:t>function</w:t>
+            </w:r>
+            <w:proofErr w:type="spellEnd"/>
+            <w:r>
+              <w:rPr>
+                <w:lang w:val="nb-NO"/>
+              </w:rPr>
+              <w:t xml:space="preserve">: </w:t>
+            </w:r>
+            <w:proofErr w:type="spellStart"/>
+            <w:r>
+              <w:rPr>
+                <w:lang w:val="nb-NO"/>
+              </w:rPr>
+              <w:t>callable</w:t>
+            </w:r>
+            <w:proofErr w:type="spellEnd"/>
+            <w:r>
+              <w:rPr>
+                <w:lang w:val="nb-NO"/>
+              </w:rPr>
+              <w:t>)</w:t>
+            </w:r>
+          </w:p>
+          <w:p>
+            <w:pPr>
+              <w:rPr>
+                <w:lang w:val="nb-NO"/>
+              </w:rPr>
+            </w:pPr>
+            <w:r>
+              <w:rPr>
+                <w:lang w:val="nb-NO"/>
+              </w:rPr>
+              <w:t>+ start()</w:t>
+            </w:r>
+          </w:p>
+          <w:p>
+            <w:pPr>
+              <w:rPr>
+                <w:lang w:val="nb-NO"/>
+              </w:rPr>
+            </w:pPr>
+            <w:r>
+              <w:rPr>
+                <w:lang w:val="nb-NO"/>
+              </w:rPr>
+              <w:t xml:space="preserve">+ </w:t>
+            </w:r>
+            <w:proofErr w:type="spellStart"/>
+            <w:r>
+              <w:rPr>
+                <w:lang w:val="nb-NO"/>
+              </w:rPr>
+              <w:t>go_back</w:t>
+            </w:r>
+            <w:proofErr w:type="spellEnd"/>
+            <w:r>
+              <w:rPr>
+                <w:lang w:val="nb-NO"/>
+              </w:rPr>
+              <w:t>()</w:t>
+            </w:r>
+          </w:p>
+          <w:p>
+            <w:pPr>
+              <w:rPr>
+                <w:lang w:val="nb-NO"/>
+              </w:rPr>
+            </w:pPr>
+            <w:r>
+              <w:rPr>
+                <w:lang w:val="nb-NO"/>
+              </w:rPr>
+              <w:t xml:space="preserve">+ </w:t>
+            </w:r>
+            <w:proofErr w:type="spellStart"/>
+            <w:r>
+              <w:rPr>
+                <w:lang w:val="nb-NO"/>
+              </w:rPr>
+              <w:t>stay</w:t>
+            </w:r>
+            <w:proofErr w:type="spellEnd"/>
+            <w:r>
+              <w:rPr>
+                <w:lang w:val="nb-NO"/>
+              </w:rPr>
+              <w:t>()</w:t>
+            </w:r>
+          </w:p>
+          <w:p>
+            <w:pPr>
+              <w:rPr>
+                <w:lang w:val="nb-NO"/>
+              </w:rPr>
+            </w:pPr>
+            <w:r>
+              <w:rPr>
+                <w:lang w:val="nb-NO"/>
+              </w:rPr>
+              <w:t>+ _&lt;</w:t>
+            </w:r>
+            <w:proofErr w:type="spellStart"/>
+            <w:r>
+              <w:rPr>
+                <w:lang w:val="nb-NO"/>
+              </w:rPr>
+              <w:t>name</w:t>
+            </w:r>
+            <w:proofErr w:type="spellEnd"/>
+            <w:r>
+              <w:rPr>
+                <w:lang w:val="nb-NO"/>
+              </w:rPr>
+              <w:t>&gt;_</w:t>
+            </w:r>
+            <w:proofErr w:type="spellStart"/>
+            <w:r>
+              <w:rPr>
+                <w:lang w:val="nb-NO"/>
+              </w:rPr>
+              <w:t>screen_function</w:t>
+            </w:r>
+            <w:proofErr w:type="spellEnd"/>
+            <w:r>
+              <w:rPr>
+                <w:lang w:val="nb-NO"/>
+              </w:rPr>
+              <w:t>()</w:t>
+            </w:r>
+          </w:p>
+        </w:tc>
+      </w:tr>
+    </w:tbl>
+    <w:p>
+      <w:pPr>
+        <w:rPr>
+          <w:lang w:val="nb-NO"/>
+        </w:rPr>
+      </w:pPr>
+    </w:p>
+    <w:p>
+      <w:pPr>
+        <w:pStyle w:val="Heading2"/>
+        <w:rPr>
+          <w:lang w:val="nb-NO"/>
+        </w:rPr>
+      </w:pPr>
+      <w:r>
+        <w:rPr>
+          <w:lang w:val="nb-NO"/>
+        </w:rPr>
+        <w:t>Kommentarer</w:t>
+      </w:r>
+    </w:p>
+    <w:p>
+      <w:pPr>
+        <w:rPr>
+          <w:lang w:val="nb-NO"/>
+        </w:rPr>
+      </w:pPr>
+      <w:proofErr w:type="spellStart"/>
+      <w:r>
+        <w:rPr>
+          <w:lang w:val="nb-NO"/>
+        </w:rPr>
+        <w:t>ScreenManager</w:t>
+      </w:r>
+      <w:proofErr w:type="spellEnd"/>
+      <w:r>
+        <w:rPr>
+          <w:lang w:val="nb-NO"/>
+        </w:rPr>
+        <w:t xml:space="preserve"> har veldig mange *_</w:t>
+      </w:r>
+      <w:proofErr w:type="spellStart"/>
+      <w:r>
+        <w:rPr>
+          <w:lang w:val="nb-NO"/>
+        </w:rPr>
+        <w:t>screen_function</w:t>
+      </w:r>
+      <w:proofErr w:type="spellEnd"/>
+      <w:r>
+        <w:rPr>
+          <w:lang w:val="nb-NO"/>
+        </w:rPr>
+        <w:t xml:space="preserve">() funksjoner, derfor har jeg ikke lagt dem til i UML-diagrammet. Fant ikke noen bedre måte å «simulere» nettsider på i </w:t>
+      </w:r>
+      <w:proofErr w:type="spellStart"/>
+      <w:r>
+        <w:rPr>
+          <w:lang w:val="nb-NO"/>
+        </w:rPr>
+        <w:t>python</w:t>
+      </w:r>
+      <w:proofErr w:type="spellEnd"/>
+      <w:r>
+        <w:rPr>
+          <w:lang w:val="nb-NO"/>
+        </w:rPr>
+        <w:t>.</w:t>
+      </w:r>
+    </w:p>
+    <w:p>
+      <w:pPr>
+        <w:rPr>
+          <w:lang w:val="nb-NO"/>
+        </w:rPr>
+      </w:pPr>
+    </w:p>
+    <w:p>
+      <w:pPr>
+        <w:rPr>
+          <w:lang w:val="nb-NO"/>
+        </w:rPr>
+      </w:pPr>
+    </w:p>
     <w:p>
       <w:pPr>
         <w:rPr>
@@ -749,21 +4241,7 @@
         <w:rPr>
           <w:lang w:val="nb-NO"/>
         </w:rPr>
-        <w:t xml:space="preserve">Da vil ikke koden </w:t>
-      </w:r>
-      <w:proofErr w:type="gramStart"/>
-      <w:r>
-        <w:rPr>
-          <w:lang w:val="nb-NO"/>
-        </w:rPr>
-        <w:t>fungere</w:t>
-      </w:r>
-      <w:proofErr w:type="gramEnd"/>
-      <w:r>
-        <w:rPr>
-          <w:lang w:val="nb-NO"/>
-        </w:rPr>
-        <w:t xml:space="preserve"> og man kan få problemer med å fikse opp </w:t>
+        <w:t xml:space="preserve">Da vil ikke koden fungere og man kan få problemer med å fikse opp </w:t>
       </w:r>
       <w:proofErr w:type="spellStart"/>
       <w:r>
@@ -1118,21 +4596,7 @@
         <w:rPr>
           <w:lang w:val="nb-NO"/>
         </w:rPr>
-        <w:t xml:space="preserve"> er </w:t>
-      </w:r>
-      <w:proofErr w:type="gramStart"/>
-      <w:r>
-        <w:rPr>
-          <w:lang w:val="nb-NO"/>
-        </w:rPr>
-        <w:t>en snapshot</w:t>
-      </w:r>
-      <w:proofErr w:type="gramEnd"/>
-      <w:r>
-        <w:rPr>
-          <w:lang w:val="nb-NO"/>
-        </w:rPr>
-        <w:t xml:space="preserve"> (øyeblikksbilde) av alle filene på det tidspunktet man «</w:t>
+        <w:t xml:space="preserve"> er en snapshot (øyeblikksbilde) av alle filene på det tidspunktet man «</w:t>
       </w:r>
       <w:proofErr w:type="spellStart"/>
       <w:r>
